--- a/target/output_table.docx
+++ b/target/output_table.docx
@@ -21,8 +21,8 @@
           <w:left w:val="single"/>
           <w:bottom w:val="single"/>
           <w:right w:val="single"/>
-          <w:insideH w:val="single"/>
-          <w:insideV w:val="single"/>
+          <w:insideH w:val="single" w:sz="50800" w:space="0" w:color="FFFFFF"/>
+          <w:insideV w:val="single" w:sz="50800" w:space="0" w:color="FFFFFF"/>
         </w:tblBorders>
         <w:tblCellMar>
           <w:top w:type="dxa" w:w="0"/>

--- a/target/output_table.docx
+++ b/target/output_table.docx
@@ -38,6 +38,7 @@
         <w:tc>
           <w:tcPr>
             <w:tcW w:w="8864600"/>
+            <w:gridSpan w:val="3"/>
           </w:tcPr>
           <w:p/>
           <w:p>
@@ -64,6 +65,7 @@
         <w:tc>
           <w:tcPr>
             <w:tcW w:w="1676400"/>
+            <w:gridSpan w:val="1"/>
           </w:tcPr>
           <w:p/>
           <w:p>
@@ -85,6 +87,7 @@
         <w:tc>
           <w:tcPr>
             <w:tcW w:w="7162800"/>
+            <w:gridSpan w:val="2"/>
           </w:tcPr>
           <w:p/>
           <w:p>
@@ -111,6 +114,8 @@
         <w:tc>
           <w:tcPr>
             <w:tcW w:w="1676400"/>
+            <w:gridSpan w:val="1"/>
+            <w:vMerge w:val="restart"/>
           </w:tcPr>
           <w:p/>
           <w:p>
@@ -132,6 +137,7 @@
         <w:tc>
           <w:tcPr>
             <w:tcW w:w="7162800"/>
+            <w:gridSpan w:val="2"/>
           </w:tcPr>
           <w:p/>
           <w:p>
@@ -157,7 +163,20 @@
         </w:trPr>
         <w:tc>
           <w:tcPr>
+            <w:tcW w:w="1676400"/>
+            <w:gridSpan w:val="1"/>
+            <w:vMerge w:val="continue"/>
+          </w:tcPr>
+          <w:p>
+            <w:r>
+              <w:t>Row span cell</w:t>
+            </w:r>
+          </w:p>
+        </w:tc>
+        <w:tc>
+          <w:tcPr>
             <w:tcW w:w="7162800"/>
+            <w:gridSpan w:val="2"/>
           </w:tcPr>
           <w:p/>
           <w:p>
@@ -183,7 +202,20 @@
         </w:trPr>
         <w:tc>
           <w:tcPr>
+            <w:tcW w:w="1676400"/>
+            <w:gridSpan w:val="1"/>
+            <w:vMerge w:val="continue"/>
+          </w:tcPr>
+          <w:p>
+            <w:r>
+              <w:t>Row span cell</w:t>
+            </w:r>
+          </w:p>
+        </w:tc>
+        <w:tc>
+          <w:tcPr>
             <w:tcW w:w="7162800"/>
+            <w:gridSpan w:val="2"/>
           </w:tcPr>
           <w:p/>
           <w:p>
@@ -209,7 +241,20 @@
         </w:trPr>
         <w:tc>
           <w:tcPr>
+            <w:tcW w:w="1676400"/>
+            <w:gridSpan w:val="1"/>
+            <w:vMerge w:val="continue"/>
+          </w:tcPr>
+          <w:p>
+            <w:r>
+              <w:t>Row span cell</w:t>
+            </w:r>
+          </w:p>
+        </w:tc>
+        <w:tc>
+          <w:tcPr>
             <w:tcW w:w="7162800"/>
+            <w:gridSpan w:val="2"/>
           </w:tcPr>
           <w:p/>
           <w:p>
@@ -251,7 +296,20 @@
         </w:trPr>
         <w:tc>
           <w:tcPr>
+            <w:tcW w:w="1676400"/>
+            <w:gridSpan w:val="1"/>
+            <w:vMerge w:val="continue"/>
+          </w:tcPr>
+          <w:p>
+            <w:r>
+              <w:t>Row span cell</w:t>
+            </w:r>
+          </w:p>
+        </w:tc>
+        <w:tc>
+          <w:tcPr>
             <w:tcW w:w="7162800"/>
+            <w:gridSpan w:val="2"/>
           </w:tcPr>
           <w:p/>
           <w:p>
@@ -277,7 +335,20 @@
         </w:trPr>
         <w:tc>
           <w:tcPr>
+            <w:tcW w:w="1676400"/>
+            <w:gridSpan w:val="1"/>
+            <w:vMerge w:val="continue"/>
+          </w:tcPr>
+          <w:p>
+            <w:r>
+              <w:t>Row span cell</w:t>
+            </w:r>
+          </w:p>
+        </w:tc>
+        <w:tc>
+          <w:tcPr>
             <w:tcW w:w="1905000"/>
+            <w:gridSpan w:val="1"/>
           </w:tcPr>
           <w:p/>
           <w:p>
@@ -299,6 +370,7 @@
         <w:tc>
           <w:tcPr>
             <w:tcW w:w="5257800"/>
+            <w:gridSpan w:val="1"/>
           </w:tcPr>
           <w:p/>
           <w:p>
@@ -324,7 +396,20 @@
         </w:trPr>
         <w:tc>
           <w:tcPr>
+            <w:tcW w:w="1676400"/>
+            <w:gridSpan w:val="1"/>
+            <w:vMerge w:val="continue"/>
+          </w:tcPr>
+          <w:p>
+            <w:r>
+              <w:t>Row span cell</w:t>
+            </w:r>
+          </w:p>
+        </w:tc>
+        <w:tc>
+          <w:tcPr>
             <w:tcW w:w="1905000"/>
+            <w:gridSpan w:val="1"/>
           </w:tcPr>
           <w:p/>
           <w:p>
@@ -346,6 +431,7 @@
         <w:tc>
           <w:tcPr>
             <w:tcW w:w="5257800"/>
+            <w:gridSpan w:val="1"/>
           </w:tcPr>
           <w:p/>
           <w:p>
@@ -371,7 +457,20 @@
         </w:trPr>
         <w:tc>
           <w:tcPr>
+            <w:tcW w:w="1676400"/>
+            <w:gridSpan w:val="1"/>
+            <w:vMerge w:val="continue"/>
+          </w:tcPr>
+          <w:p>
+            <w:r>
+              <w:t>Row span cell</w:t>
+            </w:r>
+          </w:p>
+        </w:tc>
+        <w:tc>
+          <w:tcPr>
             <w:tcW w:w="1905000"/>
+            <w:gridSpan w:val="1"/>
           </w:tcPr>
           <w:p/>
           <w:p>
@@ -393,6 +492,7 @@
         <w:tc>
           <w:tcPr>
             <w:tcW w:w="5257800"/>
+            <w:gridSpan w:val="1"/>
           </w:tcPr>
           <w:p/>
           <w:p>
@@ -418,7 +518,20 @@
         </w:trPr>
         <w:tc>
           <w:tcPr>
+            <w:tcW w:w="1676400"/>
+            <w:gridSpan w:val="1"/>
+            <w:vMerge w:val="continue"/>
+          </w:tcPr>
+          <w:p>
+            <w:r>
+              <w:t>Row span cell</w:t>
+            </w:r>
+          </w:p>
+        </w:tc>
+        <w:tc>
+          <w:tcPr>
             <w:tcW w:w="1905000"/>
+            <w:gridSpan w:val="1"/>
           </w:tcPr>
           <w:p/>
           <w:p>
@@ -440,6 +553,7 @@
         <w:tc>
           <w:tcPr>
             <w:tcW w:w="5257800"/>
+            <w:gridSpan w:val="1"/>
           </w:tcPr>
           <w:p/>
           <w:p>
@@ -465,7 +579,20 @@
         </w:trPr>
         <w:tc>
           <w:tcPr>
+            <w:tcW w:w="1676400"/>
+            <w:gridSpan w:val="1"/>
+            <w:vMerge w:val="continue"/>
+          </w:tcPr>
+          <w:p>
+            <w:r>
+              <w:t>Row span cell</w:t>
+            </w:r>
+          </w:p>
+        </w:tc>
+        <w:tc>
+          <w:tcPr>
             <w:tcW w:w="1905000"/>
+            <w:gridSpan w:val="1"/>
           </w:tcPr>
           <w:p/>
           <w:p>
@@ -487,6 +614,7 @@
         <w:tc>
           <w:tcPr>
             <w:tcW w:w="5257800"/>
+            <w:gridSpan w:val="1"/>
           </w:tcPr>
           <w:p/>
           <w:p>
@@ -512,7 +640,20 @@
         </w:trPr>
         <w:tc>
           <w:tcPr>
+            <w:tcW w:w="1676400"/>
+            <w:gridSpan w:val="1"/>
+            <w:vMerge w:val="continue"/>
+          </w:tcPr>
+          <w:p>
+            <w:r>
+              <w:t>Row span cell</w:t>
+            </w:r>
+          </w:p>
+        </w:tc>
+        <w:tc>
+          <w:tcPr>
             <w:tcW w:w="7162800"/>
+            <w:gridSpan w:val="2"/>
           </w:tcPr>
           <w:p/>
           <w:p>
@@ -538,7 +679,20 @@
         </w:trPr>
         <w:tc>
           <w:tcPr>
+            <w:tcW w:w="1676400"/>
+            <w:gridSpan w:val="1"/>
+            <w:vMerge w:val="continue"/>
+          </w:tcPr>
+          <w:p>
+            <w:r>
+              <w:t>Row span cell</w:t>
+            </w:r>
+          </w:p>
+        </w:tc>
+        <w:tc>
+          <w:tcPr>
             <w:tcW w:w="7162800"/>
+            <w:gridSpan w:val="2"/>
           </w:tcPr>
           <w:p/>
           <w:p>

--- a/target/output_table.docx
+++ b/target/output_table.docx
@@ -37,8 +37,14 @@
         </w:trPr>
         <w:tc>
           <w:tcPr>
-            <w:tcW w:w="8864600"/>
+            <w:tcW w:w="25526"/>
             <w:gridSpan w:val="3"/>
+            <w:tcBorders>
+              <w:top w:val="thick" w:color="CCCCCC"/>
+              <w:left w:val="thick" w:color="CCCCCC"/>
+              <w:bottom w:val="thick" w:color="CCCCCC"/>
+              <w:right w:val="thick" w:color="CCCCCC"/>
+            </w:tcBorders>
           </w:tcPr>
           <w:p/>
           <w:p>
@@ -64,8 +70,14 @@
         </w:trPr>
         <w:tc>
           <w:tcPr>
-            <w:tcW w:w="1676400"/>
-            <w:gridSpan w:val="1"/>
+            <w:tcW w:w="4827"/>
+            <w:gridSpan w:val="1"/>
+            <w:tcBorders>
+              <w:top w:val="thick" w:color="CCCCCC"/>
+              <w:left w:val="thick" w:color="CCCCCC"/>
+              <w:bottom w:val="thick" w:color="CCCCCC"/>
+              <w:right w:val="thick" w:color="CCCCCC"/>
+            </w:tcBorders>
           </w:tcPr>
           <w:p/>
           <w:p>
@@ -86,8 +98,14 @@
         </w:tc>
         <w:tc>
           <w:tcPr>
-            <w:tcW w:w="7162800"/>
+            <w:tcW w:w="20626"/>
             <w:gridSpan w:val="2"/>
+            <w:tcBorders>
+              <w:top w:val="thick" w:color="CCCCCC"/>
+              <w:left w:val="thick" w:color="CCCCCC"/>
+              <w:bottom w:val="thick" w:color="CCCCCC"/>
+              <w:right w:val="thick" w:color="CCCCCC"/>
+            </w:tcBorders>
           </w:tcPr>
           <w:p/>
           <w:p>
@@ -113,9 +131,15 @@
         </w:trPr>
         <w:tc>
           <w:tcPr>
-            <w:tcW w:w="1676400"/>
+            <w:tcW w:w="4827"/>
             <w:gridSpan w:val="1"/>
             <w:vMerge w:val="restart"/>
+            <w:tcBorders>
+              <w:top w:val="thick" w:color="CCCCCC"/>
+              <w:left w:val="thick" w:color="CCCCCC"/>
+              <w:bottom w:val="thick" w:color="CCCCCC"/>
+              <w:right w:val="thick" w:color="CCCCCC"/>
+            </w:tcBorders>
           </w:tcPr>
           <w:p/>
           <w:p>
@@ -136,8 +160,14 @@
         </w:tc>
         <w:tc>
           <w:tcPr>
-            <w:tcW w:w="7162800"/>
+            <w:tcW w:w="20626"/>
             <w:gridSpan w:val="2"/>
+            <w:tcBorders>
+              <w:top w:val="thick" w:color="CCCCCC"/>
+              <w:left w:val="thick" w:color="CCCCCC"/>
+              <w:bottom w:val="thick" w:color="CCCCCC"/>
+              <w:right w:val="thick" w:color="CCCCCC"/>
+            </w:tcBorders>
           </w:tcPr>
           <w:p/>
           <w:p>
@@ -163,20 +193,28 @@
         </w:trPr>
         <w:tc>
           <w:tcPr>
-            <w:tcW w:w="1676400"/>
+            <w:tcW w:w="4827"/>
             <w:gridSpan w:val="1"/>
             <w:vMerge w:val="continue"/>
-          </w:tcPr>
-          <w:p>
-            <w:r>
-              <w:t>Row span cell</w:t>
-            </w:r>
-          </w:p>
-        </w:tc>
-        <w:tc>
-          <w:tcPr>
-            <w:tcW w:w="7162800"/>
+            <w:tcBorders>
+              <w:top w:val="thick" w:color="CCCCCC"/>
+              <w:left w:val="thick" w:color="CCCCCC"/>
+              <w:bottom w:val="thick" w:color="CCCCCC"/>
+              <w:right w:val="thick" w:color="CCCCCC"/>
+            </w:tcBorders>
+          </w:tcPr>
+          <w:p/>
+        </w:tc>
+        <w:tc>
+          <w:tcPr>
+            <w:tcW w:w="20626"/>
             <w:gridSpan w:val="2"/>
+            <w:tcBorders>
+              <w:top w:val="thick" w:color="CCCCCC"/>
+              <w:left w:val="thick" w:color="CCCCCC"/>
+              <w:bottom w:val="thick" w:color="CCCCCC"/>
+              <w:right w:val="thick" w:color="CCCCCC"/>
+            </w:tcBorders>
           </w:tcPr>
           <w:p/>
           <w:p>
@@ -202,20 +240,28 @@
         </w:trPr>
         <w:tc>
           <w:tcPr>
-            <w:tcW w:w="1676400"/>
+            <w:tcW w:w="4827"/>
             <w:gridSpan w:val="1"/>
             <w:vMerge w:val="continue"/>
-          </w:tcPr>
-          <w:p>
-            <w:r>
-              <w:t>Row span cell</w:t>
-            </w:r>
-          </w:p>
-        </w:tc>
-        <w:tc>
-          <w:tcPr>
-            <w:tcW w:w="7162800"/>
+            <w:tcBorders>
+              <w:top w:val="thick" w:color="CCCCCC"/>
+              <w:left w:val="thick" w:color="CCCCCC"/>
+              <w:bottom w:val="thick" w:color="CCCCCC"/>
+              <w:right w:val="thick" w:color="CCCCCC"/>
+            </w:tcBorders>
+          </w:tcPr>
+          <w:p/>
+        </w:tc>
+        <w:tc>
+          <w:tcPr>
+            <w:tcW w:w="20626"/>
             <w:gridSpan w:val="2"/>
+            <w:tcBorders>
+              <w:top w:val="thick" w:color="CCCCCC"/>
+              <w:left w:val="thick" w:color="CCCCCC"/>
+              <w:bottom w:val="thick" w:color="CCCCCC"/>
+              <w:right w:val="thick" w:color="CCCCCC"/>
+            </w:tcBorders>
           </w:tcPr>
           <w:p/>
           <w:p>
@@ -241,20 +287,28 @@
         </w:trPr>
         <w:tc>
           <w:tcPr>
-            <w:tcW w:w="1676400"/>
+            <w:tcW w:w="4827"/>
             <w:gridSpan w:val="1"/>
             <w:vMerge w:val="continue"/>
-          </w:tcPr>
-          <w:p>
-            <w:r>
-              <w:t>Row span cell</w:t>
-            </w:r>
-          </w:p>
-        </w:tc>
-        <w:tc>
-          <w:tcPr>
-            <w:tcW w:w="7162800"/>
+            <w:tcBorders>
+              <w:top w:val="thick" w:color="CCCCCC"/>
+              <w:left w:val="thick" w:color="CCCCCC"/>
+              <w:bottom w:val="thick" w:color="CCCCCC"/>
+              <w:right w:val="thick" w:color="CCCCCC"/>
+            </w:tcBorders>
+          </w:tcPr>
+          <w:p/>
+        </w:tc>
+        <w:tc>
+          <w:tcPr>
+            <w:tcW w:w="20626"/>
             <w:gridSpan w:val="2"/>
+            <w:tcBorders>
+              <w:top w:val="thick" w:color="CCCCCC"/>
+              <w:left w:val="thick" w:color="CCCCCC"/>
+              <w:bottom w:val="thick" w:color="CCCCCC"/>
+              <w:right w:val="thick" w:color="CCCCCC"/>
+            </w:tcBorders>
           </w:tcPr>
           <w:p/>
           <w:p>
@@ -296,20 +350,28 @@
         </w:trPr>
         <w:tc>
           <w:tcPr>
-            <w:tcW w:w="1676400"/>
+            <w:tcW w:w="4827"/>
             <w:gridSpan w:val="1"/>
             <w:vMerge w:val="continue"/>
-          </w:tcPr>
-          <w:p>
-            <w:r>
-              <w:t>Row span cell</w:t>
-            </w:r>
-          </w:p>
-        </w:tc>
-        <w:tc>
-          <w:tcPr>
-            <w:tcW w:w="7162800"/>
+            <w:tcBorders>
+              <w:top w:val="thick" w:color="CCCCCC"/>
+              <w:left w:val="thick" w:color="CCCCCC"/>
+              <w:bottom w:val="thick" w:color="CCCCCC"/>
+              <w:right w:val="thick" w:color="CCCCCC"/>
+            </w:tcBorders>
+          </w:tcPr>
+          <w:p/>
+        </w:tc>
+        <w:tc>
+          <w:tcPr>
+            <w:tcW w:w="20626"/>
             <w:gridSpan w:val="2"/>
+            <w:tcBorders>
+              <w:top w:val="thick" w:color="CCCCCC"/>
+              <w:left w:val="thick" w:color="CCCCCC"/>
+              <w:bottom w:val="thick" w:color="CCCCCC"/>
+              <w:right w:val="thick" w:color="CCCCCC"/>
+            </w:tcBorders>
           </w:tcPr>
           <w:p/>
           <w:p>
@@ -335,20 +397,28 @@
         </w:trPr>
         <w:tc>
           <w:tcPr>
-            <w:tcW w:w="1676400"/>
+            <w:tcW w:w="4827"/>
             <w:gridSpan w:val="1"/>
             <w:vMerge w:val="continue"/>
-          </w:tcPr>
-          <w:p>
-            <w:r>
-              <w:t>Row span cell</w:t>
-            </w:r>
-          </w:p>
-        </w:tc>
-        <w:tc>
-          <w:tcPr>
-            <w:tcW w:w="1905000"/>
-            <w:gridSpan w:val="1"/>
+            <w:tcBorders>
+              <w:top w:val="thick" w:color="CCCCCC"/>
+              <w:left w:val="thick" w:color="CCCCCC"/>
+              <w:bottom w:val="thick" w:color="CCCCCC"/>
+              <w:right w:val="thick" w:color="CCCCCC"/>
+            </w:tcBorders>
+          </w:tcPr>
+          <w:p/>
+        </w:tc>
+        <w:tc>
+          <w:tcPr>
+            <w:tcW w:w="5485"/>
+            <w:gridSpan w:val="1"/>
+            <w:tcBorders>
+              <w:top w:val="thick" w:color="CCCCCC"/>
+              <w:left w:val="thick" w:color="CCCCCC"/>
+              <w:bottom w:val="thick" w:color="CCCCCC"/>
+              <w:right w:val="thick" w:color="CCCCCC"/>
+            </w:tcBorders>
           </w:tcPr>
           <w:p/>
           <w:p>
@@ -369,8 +439,14 @@
         </w:tc>
         <w:tc>
           <w:tcPr>
-            <w:tcW w:w="5257800"/>
-            <w:gridSpan w:val="1"/>
+            <w:tcW w:w="15140"/>
+            <w:gridSpan w:val="1"/>
+            <w:tcBorders>
+              <w:top w:val="thick" w:color="CCCCCC"/>
+              <w:left w:val="thick" w:color="CCCCCC"/>
+              <w:bottom w:val="thick" w:color="CCCCCC"/>
+              <w:right w:val="thick" w:color="CCCCCC"/>
+            </w:tcBorders>
           </w:tcPr>
           <w:p/>
           <w:p>
@@ -396,20 +472,28 @@
         </w:trPr>
         <w:tc>
           <w:tcPr>
-            <w:tcW w:w="1676400"/>
+            <w:tcW w:w="4827"/>
             <w:gridSpan w:val="1"/>
             <w:vMerge w:val="continue"/>
-          </w:tcPr>
-          <w:p>
-            <w:r>
-              <w:t>Row span cell</w:t>
-            </w:r>
-          </w:p>
-        </w:tc>
-        <w:tc>
-          <w:tcPr>
-            <w:tcW w:w="1905000"/>
-            <w:gridSpan w:val="1"/>
+            <w:tcBorders>
+              <w:top w:val="thick" w:color="CCCCCC"/>
+              <w:left w:val="thick" w:color="CCCCCC"/>
+              <w:bottom w:val="thick" w:color="CCCCCC"/>
+              <w:right w:val="thick" w:color="CCCCCC"/>
+            </w:tcBorders>
+          </w:tcPr>
+          <w:p/>
+        </w:tc>
+        <w:tc>
+          <w:tcPr>
+            <w:tcW w:w="5485"/>
+            <w:gridSpan w:val="1"/>
+            <w:tcBorders>
+              <w:top w:val="thick" w:color="CCCCCC"/>
+              <w:left w:val="thick" w:color="CCCCCC"/>
+              <w:bottom w:val="thick" w:color="CCCCCC"/>
+              <w:right w:val="thick" w:color="CCCCCC"/>
+            </w:tcBorders>
           </w:tcPr>
           <w:p/>
           <w:p>
@@ -430,8 +514,14 @@
         </w:tc>
         <w:tc>
           <w:tcPr>
-            <w:tcW w:w="5257800"/>
-            <w:gridSpan w:val="1"/>
+            <w:tcW w:w="15140"/>
+            <w:gridSpan w:val="1"/>
+            <w:tcBorders>
+              <w:top w:val="thick" w:color="CCCCCC"/>
+              <w:left w:val="thick" w:color="CCCCCC"/>
+              <w:bottom w:val="thick" w:color="CCCCCC"/>
+              <w:right w:val="thick" w:color="CCCCCC"/>
+            </w:tcBorders>
           </w:tcPr>
           <w:p/>
           <w:p>
@@ -457,20 +547,28 @@
         </w:trPr>
         <w:tc>
           <w:tcPr>
-            <w:tcW w:w="1676400"/>
+            <w:tcW w:w="4827"/>
             <w:gridSpan w:val="1"/>
             <w:vMerge w:val="continue"/>
-          </w:tcPr>
-          <w:p>
-            <w:r>
-              <w:t>Row span cell</w:t>
-            </w:r>
-          </w:p>
-        </w:tc>
-        <w:tc>
-          <w:tcPr>
-            <w:tcW w:w="1905000"/>
-            <w:gridSpan w:val="1"/>
+            <w:tcBorders>
+              <w:top w:val="thick" w:color="CCCCCC"/>
+              <w:left w:val="thick" w:color="CCCCCC"/>
+              <w:bottom w:val="thick" w:color="CCCCCC"/>
+              <w:right w:val="thick" w:color="CCCCCC"/>
+            </w:tcBorders>
+          </w:tcPr>
+          <w:p/>
+        </w:tc>
+        <w:tc>
+          <w:tcPr>
+            <w:tcW w:w="5485"/>
+            <w:gridSpan w:val="1"/>
+            <w:tcBorders>
+              <w:top w:val="thick" w:color="CCCCCC"/>
+              <w:left w:val="thick" w:color="CCCCCC"/>
+              <w:bottom w:val="thick" w:color="CCCCCC"/>
+              <w:right w:val="thick" w:color="CCCCCC"/>
+            </w:tcBorders>
           </w:tcPr>
           <w:p/>
           <w:p>
@@ -491,8 +589,14 @@
         </w:tc>
         <w:tc>
           <w:tcPr>
-            <w:tcW w:w="5257800"/>
-            <w:gridSpan w:val="1"/>
+            <w:tcW w:w="15140"/>
+            <w:gridSpan w:val="1"/>
+            <w:tcBorders>
+              <w:top w:val="thick" w:color="CCCCCC"/>
+              <w:left w:val="thick" w:color="CCCCCC"/>
+              <w:bottom w:val="thick" w:color="CCCCCC"/>
+              <w:right w:val="thick" w:color="CCCCCC"/>
+            </w:tcBorders>
           </w:tcPr>
           <w:p/>
           <w:p>
@@ -518,20 +622,28 @@
         </w:trPr>
         <w:tc>
           <w:tcPr>
-            <w:tcW w:w="1676400"/>
+            <w:tcW w:w="4827"/>
             <w:gridSpan w:val="1"/>
             <w:vMerge w:val="continue"/>
-          </w:tcPr>
-          <w:p>
-            <w:r>
-              <w:t>Row span cell</w:t>
-            </w:r>
-          </w:p>
-        </w:tc>
-        <w:tc>
-          <w:tcPr>
-            <w:tcW w:w="1905000"/>
-            <w:gridSpan w:val="1"/>
+            <w:tcBorders>
+              <w:top w:val="thick" w:color="CCCCCC"/>
+              <w:left w:val="thick" w:color="CCCCCC"/>
+              <w:bottom w:val="thick" w:color="CCCCCC"/>
+              <w:right w:val="thick" w:color="CCCCCC"/>
+            </w:tcBorders>
+          </w:tcPr>
+          <w:p/>
+        </w:tc>
+        <w:tc>
+          <w:tcPr>
+            <w:tcW w:w="5485"/>
+            <w:gridSpan w:val="1"/>
+            <w:tcBorders>
+              <w:top w:val="thick" w:color="CCCCCC"/>
+              <w:left w:val="thick" w:color="CCCCCC"/>
+              <w:bottom w:val="thick" w:color="CCCCCC"/>
+              <w:right w:val="thick" w:color="CCCCCC"/>
+            </w:tcBorders>
           </w:tcPr>
           <w:p/>
           <w:p>
@@ -552,8 +664,14 @@
         </w:tc>
         <w:tc>
           <w:tcPr>
-            <w:tcW w:w="5257800"/>
-            <w:gridSpan w:val="1"/>
+            <w:tcW w:w="15140"/>
+            <w:gridSpan w:val="1"/>
+            <w:tcBorders>
+              <w:top w:val="thick" w:color="CCCCCC"/>
+              <w:left w:val="thick" w:color="CCCCCC"/>
+              <w:bottom w:val="thick" w:color="CCCCCC"/>
+              <w:right w:val="thick" w:color="CCCCCC"/>
+            </w:tcBorders>
           </w:tcPr>
           <w:p/>
           <w:p>
@@ -579,20 +697,28 @@
         </w:trPr>
         <w:tc>
           <w:tcPr>
-            <w:tcW w:w="1676400"/>
+            <w:tcW w:w="4827"/>
             <w:gridSpan w:val="1"/>
             <w:vMerge w:val="continue"/>
-          </w:tcPr>
-          <w:p>
-            <w:r>
-              <w:t>Row span cell</w:t>
-            </w:r>
-          </w:p>
-        </w:tc>
-        <w:tc>
-          <w:tcPr>
-            <w:tcW w:w="1905000"/>
-            <w:gridSpan w:val="1"/>
+            <w:tcBorders>
+              <w:top w:val="thick" w:color="CCCCCC"/>
+              <w:left w:val="thick" w:color="CCCCCC"/>
+              <w:bottom w:val="thick" w:color="CCCCCC"/>
+              <w:right w:val="thick" w:color="CCCCCC"/>
+            </w:tcBorders>
+          </w:tcPr>
+          <w:p/>
+        </w:tc>
+        <w:tc>
+          <w:tcPr>
+            <w:tcW w:w="5485"/>
+            <w:gridSpan w:val="1"/>
+            <w:tcBorders>
+              <w:top w:val="thick" w:color="CCCCCC"/>
+              <w:left w:val="thick" w:color="CCCCCC"/>
+              <w:bottom w:val="thick" w:color="CCCCCC"/>
+              <w:right w:val="thick" w:color="CCCCCC"/>
+            </w:tcBorders>
           </w:tcPr>
           <w:p/>
           <w:p>
@@ -613,8 +739,14 @@
         </w:tc>
         <w:tc>
           <w:tcPr>
-            <w:tcW w:w="5257800"/>
-            <w:gridSpan w:val="1"/>
+            <w:tcW w:w="15140"/>
+            <w:gridSpan w:val="1"/>
+            <w:tcBorders>
+              <w:top w:val="thick" w:color="CCCCCC"/>
+              <w:left w:val="thick" w:color="CCCCCC"/>
+              <w:bottom w:val="thick" w:color="CCCCCC"/>
+              <w:right w:val="thick" w:color="CCCCCC"/>
+            </w:tcBorders>
           </w:tcPr>
           <w:p/>
           <w:p>
@@ -640,20 +772,28 @@
         </w:trPr>
         <w:tc>
           <w:tcPr>
-            <w:tcW w:w="1676400"/>
+            <w:tcW w:w="4827"/>
             <w:gridSpan w:val="1"/>
             <w:vMerge w:val="continue"/>
-          </w:tcPr>
-          <w:p>
-            <w:r>
-              <w:t>Row span cell</w:t>
-            </w:r>
-          </w:p>
-        </w:tc>
-        <w:tc>
-          <w:tcPr>
-            <w:tcW w:w="7162800"/>
+            <w:tcBorders>
+              <w:top w:val="thick" w:color="CCCCCC"/>
+              <w:left w:val="thick" w:color="CCCCCC"/>
+              <w:bottom w:val="thick" w:color="CCCCCC"/>
+              <w:right w:val="thick" w:color="CCCCCC"/>
+            </w:tcBorders>
+          </w:tcPr>
+          <w:p/>
+        </w:tc>
+        <w:tc>
+          <w:tcPr>
+            <w:tcW w:w="20626"/>
             <w:gridSpan w:val="2"/>
+            <w:tcBorders>
+              <w:top w:val="thick" w:color="CCCCCC"/>
+              <w:left w:val="thick" w:color="CCCCCC"/>
+              <w:bottom w:val="thick" w:color="CCCCCC"/>
+              <w:right w:val="thick" w:color="CCCCCC"/>
+            </w:tcBorders>
           </w:tcPr>
           <w:p/>
           <w:p>
@@ -679,20 +819,28 @@
         </w:trPr>
         <w:tc>
           <w:tcPr>
-            <w:tcW w:w="1676400"/>
+            <w:tcW w:w="4827"/>
             <w:gridSpan w:val="1"/>
             <w:vMerge w:val="continue"/>
-          </w:tcPr>
-          <w:p>
-            <w:r>
-              <w:t>Row span cell</w:t>
-            </w:r>
-          </w:p>
-        </w:tc>
-        <w:tc>
-          <w:tcPr>
-            <w:tcW w:w="7162800"/>
+            <w:tcBorders>
+              <w:top w:val="thick" w:color="CCCCCC"/>
+              <w:left w:val="thick" w:color="CCCCCC"/>
+              <w:bottom w:val="thick" w:color="CCCCCC"/>
+              <w:right w:val="thick" w:color="CCCCCC"/>
+            </w:tcBorders>
+          </w:tcPr>
+          <w:p/>
+        </w:tc>
+        <w:tc>
+          <w:tcPr>
+            <w:tcW w:w="20626"/>
             <w:gridSpan w:val="2"/>
+            <w:tcBorders>
+              <w:top w:val="thick" w:color="CCCCCC"/>
+              <w:left w:val="thick" w:color="CCCCCC"/>
+              <w:bottom w:val="thick" w:color="CCCCCC"/>
+              <w:right w:val="thick" w:color="CCCCCC"/>
+            </w:tcBorders>
           </w:tcPr>
           <w:p/>
           <w:p>

--- a/target/output_table.docx
+++ b/target/output_table.docx
@@ -12,6 +12,13 @@
     </w:p>
     <w:p>
       <w:r/>
+      <w:r>
+        <w:rPr>
+          <w:b w:val="false"/>
+        </w:rPr>
+        <w:t>
+			</w:t>
+      </w:r>
     </w:p>
     <w:tbl>
       <w:tblPr>
@@ -31,6 +38,9 @@
           <w:right w:type="dxa" w:w="0"/>
         </w:tblCellMar>
       </w:tblPr>
+      <w:tblGrid>
+        <w:gridCol/>
+      </w:tblGrid>
       <w:tr>
         <w:trPr>
           <w:trHeight w:val="30"/>
@@ -53,6 +63,13 @@
                 <w:b w:val="false"/>
               </w:rPr>
               <w:t>Pre-Test</w:t>
+            </w:r>
+            <w:r>
+              <w:rPr>
+                <w:b w:val="false"/>
+              </w:rPr>
+              <w:t>
+			</w:t>
             </w:r>
             <w:r>
               <w:rPr>
@@ -94,6 +111,13 @@
               <w:t>
 			</w:t>
             </w:r>
+            <w:r>
+              <w:rPr>
+                <w:b w:val="false"/>
+              </w:rPr>
+              <w:t>
+			</w:t>
+            </w:r>
           </w:p>
         </w:tc>
         <w:tc>
@@ -114,6 +138,13 @@
                 <w:b w:val="false"/>
               </w:rPr>
               <w:t>Pre-Test 3</w:t>
+            </w:r>
+            <w:r>
+              <w:rPr>
+                <w:b w:val="false"/>
+              </w:rPr>
+              <w:t>
+			</w:t>
             </w:r>
             <w:r>
               <w:rPr>
@@ -156,6 +187,13 @@
               <w:t>
 			</w:t>
             </w:r>
+            <w:r>
+              <w:rPr>
+                <w:b w:val="false"/>
+              </w:rPr>
+              <w:t>
+			</w:t>
+            </w:r>
           </w:p>
         </w:tc>
         <w:tc>
@@ -176,6 +214,13 @@
                 <w:b w:val="false"/>
               </w:rPr>
               <w:t>Test 1</w:t>
+            </w:r>
+            <w:r>
+              <w:rPr>
+                <w:b w:val="false"/>
+              </w:rPr>
+              <w:t>
+			</w:t>
             </w:r>
             <w:r>
               <w:rPr>
@@ -231,6 +276,13 @@
               <w:t>
 			</w:t>
             </w:r>
+            <w:r>
+              <w:rPr>
+                <w:b w:val="false"/>
+              </w:rPr>
+              <w:t>
+			</w:t>
+            </w:r>
           </w:p>
         </w:tc>
       </w:tr>
@@ -278,6 +330,13 @@
               <w:t>
 			</w:t>
             </w:r>
+            <w:r>
+              <w:rPr>
+                <w:b w:val="false"/>
+              </w:rPr>
+              <w:t>
+			</w:t>
+            </w:r>
           </w:p>
         </w:tc>
       </w:tr>
@@ -318,6 +377,13 @@
               </w:rPr>
               <w:t>Example 1,</w:t>
             </w:r>
+            <w:r>
+              <w:rPr>
+                <w:b w:val="false"/>
+              </w:rPr>
+              <w:t>
+			</w:t>
+            </w:r>
           </w:p>
           <w:p>
             <w:r>
@@ -326,6 +392,13 @@
               </w:rPr>
               <w:t>Example 2</w:t>
             </w:r>
+            <w:r>
+              <w:rPr>
+                <w:b w:val="false"/>
+              </w:rPr>
+              <w:t>
+			</w:t>
+            </w:r>
           </w:p>
           <w:p>
             <w:r>
@@ -333,6 +406,13 @@
                 <w:b w:val="false"/>
               </w:rPr>
               <w:t>Example 3</w:t>
+            </w:r>
+            <w:r>
+              <w:rPr>
+                <w:b w:val="false"/>
+              </w:rPr>
+              <w:t>
+			</w:t>
             </w:r>
             <w:r>
               <w:rPr>
@@ -388,6 +468,13 @@
               <w:t>
 			</w:t>
             </w:r>
+            <w:r>
+              <w:rPr>
+                <w:b w:val="false"/>
+              </w:rPr>
+              <w:t>
+			</w:t>
+            </w:r>
           </w:p>
         </w:tc>
       </w:tr>
@@ -435,6 +522,13 @@
               <w:t>
 			</w:t>
             </w:r>
+            <w:r>
+              <w:rPr>
+                <w:b w:val="false"/>
+              </w:rPr>
+              <w:t>
+			</w:t>
+            </w:r>
           </w:p>
         </w:tc>
         <w:tc>
@@ -455,6 +549,13 @@
                 <w:b w:val="false"/>
               </w:rPr>
               <w:t>Test 6</w:t>
+            </w:r>
+            <w:r>
+              <w:rPr>
+                <w:b w:val="false"/>
+              </w:rPr>
+              <w:t>
+			</w:t>
             </w:r>
             <w:r>
               <w:rPr>
@@ -510,6 +611,13 @@
               <w:t>
 			</w:t>
             </w:r>
+            <w:r>
+              <w:rPr>
+                <w:b w:val="false"/>
+              </w:rPr>
+              <w:t>
+			</w:t>
+            </w:r>
           </w:p>
         </w:tc>
         <w:tc>
@@ -530,6 +638,13 @@
                 <w:b w:val="false"/>
               </w:rPr>
               <w:t>Test 8</w:t>
+            </w:r>
+            <w:r>
+              <w:rPr>
+                <w:b w:val="false"/>
+              </w:rPr>
+              <w:t>
+			</w:t>
             </w:r>
             <w:r>
               <w:rPr>
@@ -585,6 +700,13 @@
               <w:t>
 			</w:t>
             </w:r>
+            <w:r>
+              <w:rPr>
+                <w:b w:val="false"/>
+              </w:rPr>
+              <w:t>
+			</w:t>
+            </w:r>
           </w:p>
         </w:tc>
         <w:tc>
@@ -605,6 +727,13 @@
                 <w:b w:val="false"/>
               </w:rPr>
               <w:t>Test 10</w:t>
+            </w:r>
+            <w:r>
+              <w:rPr>
+                <w:b w:val="false"/>
+              </w:rPr>
+              <w:t>
+			</w:t>
             </w:r>
             <w:r>
               <w:rPr>
@@ -660,6 +789,13 @@
               <w:t>
 			</w:t>
             </w:r>
+            <w:r>
+              <w:rPr>
+                <w:b w:val="false"/>
+              </w:rPr>
+              <w:t>
+			</w:t>
+            </w:r>
           </w:p>
         </w:tc>
         <w:tc>
@@ -680,6 +816,13 @@
                 <w:b w:val="false"/>
               </w:rPr>
               <w:t>Test 12</w:t>
+            </w:r>
+            <w:r>
+              <w:rPr>
+                <w:b w:val="false"/>
+              </w:rPr>
+              <w:t>
+			</w:t>
             </w:r>
             <w:r>
               <w:rPr>
@@ -735,6 +878,13 @@
               <w:t>
 			</w:t>
             </w:r>
+            <w:r>
+              <w:rPr>
+                <w:b w:val="false"/>
+              </w:rPr>
+              <w:t>
+			</w:t>
+            </w:r>
           </w:p>
         </w:tc>
         <w:tc>
@@ -755,6 +905,13 @@
                 <w:b w:val="false"/>
               </w:rPr>
               <w:t>Test 14</w:t>
+            </w:r>
+            <w:r>
+              <w:rPr>
+                <w:b w:val="false"/>
+              </w:rPr>
+              <w:t>
+			</w:t>
             </w:r>
             <w:r>
               <w:rPr>
@@ -802,6 +959,13 @@
                 <w:b w:val="false"/>
               </w:rPr>
               <w:t>Test 15</w:t>
+            </w:r>
+            <w:r>
+              <w:rPr>
+                <w:b w:val="false"/>
+              </w:rPr>
+              <w:t>
+			</w:t>
             </w:r>
             <w:r>
               <w:rPr>

--- a/target/output_table.docx
+++ b/target/output_table.docx
@@ -47,7 +47,7 @@
         </w:trPr>
         <w:tc>
           <w:tcPr>
-            <w:tcW w:w="25526"/>
+            <w:tcW w:w="25708" w:type="dxa"/>
             <w:gridSpan w:val="3"/>
             <w:tcBorders>
               <w:top w:val="thick" w:color="CCCCCC"/>
@@ -87,7 +87,7 @@
         </w:trPr>
         <w:tc>
           <w:tcPr>
-            <w:tcW w:w="4827"/>
+            <w:tcW w:w="5046" w:type="dxa"/>
             <w:gridSpan w:val="1"/>
             <w:tcBorders>
               <w:top w:val="thick" w:color="CCCCCC"/>
@@ -122,7 +122,7 @@
         </w:tc>
         <w:tc>
           <w:tcPr>
-            <w:tcW w:w="20626"/>
+            <w:tcW w:w="20772" w:type="dxa"/>
             <w:gridSpan w:val="2"/>
             <w:tcBorders>
               <w:top w:val="thick" w:color="CCCCCC"/>
@@ -162,7 +162,7 @@
         </w:trPr>
         <w:tc>
           <w:tcPr>
-            <w:tcW w:w="4827"/>
+            <w:tcW w:w="5046" w:type="dxa"/>
             <w:gridSpan w:val="1"/>
             <w:vMerge w:val="restart"/>
             <w:tcBorders>
@@ -198,7 +198,7 @@
         </w:tc>
         <w:tc>
           <w:tcPr>
-            <w:tcW w:w="20626"/>
+            <w:tcW w:w="20772" w:type="dxa"/>
             <w:gridSpan w:val="2"/>
             <w:tcBorders>
               <w:top w:val="thick" w:color="CCCCCC"/>
@@ -238,7 +238,7 @@
         </w:trPr>
         <w:tc>
           <w:tcPr>
-            <w:tcW w:w="4827"/>
+            <w:tcW w:w="5046" w:type="dxa"/>
             <w:gridSpan w:val="1"/>
             <w:vMerge w:val="continue"/>
             <w:tcBorders>
@@ -247,12 +247,18 @@
               <w:bottom w:val="thick" w:color="CCCCCC"/>
               <w:right w:val="thick" w:color="CCCCCC"/>
             </w:tcBorders>
-          </w:tcPr>
-          <w:p/>
-        </w:tc>
-        <w:tc>
-          <w:tcPr>
-            <w:tcW w:w="20626"/>
+            <w:tcBorders>
+              <w:top w:val="thick" w:color="CCCCCC"/>
+              <w:left w:val="thick" w:color="CCCCCC"/>
+              <w:bottom w:val="thick" w:color="CCCCCC"/>
+              <w:right w:val="thick" w:color="CCCCCC"/>
+            </w:tcBorders>
+          </w:tcPr>
+          <w:p/>
+        </w:tc>
+        <w:tc>
+          <w:tcPr>
+            <w:tcW w:w="20772" w:type="dxa"/>
             <w:gridSpan w:val="2"/>
             <w:tcBorders>
               <w:top w:val="thick" w:color="CCCCCC"/>
@@ -292,7 +298,7 @@
         </w:trPr>
         <w:tc>
           <w:tcPr>
-            <w:tcW w:w="4827"/>
+            <w:tcW w:w="5046" w:type="dxa"/>
             <w:gridSpan w:val="1"/>
             <w:vMerge w:val="continue"/>
             <w:tcBorders>
@@ -301,12 +307,18 @@
               <w:bottom w:val="thick" w:color="CCCCCC"/>
               <w:right w:val="thick" w:color="CCCCCC"/>
             </w:tcBorders>
-          </w:tcPr>
-          <w:p/>
-        </w:tc>
-        <w:tc>
-          <w:tcPr>
-            <w:tcW w:w="20626"/>
+            <w:tcBorders>
+              <w:top w:val="thick" w:color="CCCCCC"/>
+              <w:left w:val="thick" w:color="CCCCCC"/>
+              <w:bottom w:val="thick" w:color="CCCCCC"/>
+              <w:right w:val="thick" w:color="CCCCCC"/>
+            </w:tcBorders>
+          </w:tcPr>
+          <w:p/>
+        </w:tc>
+        <w:tc>
+          <w:tcPr>
+            <w:tcW w:w="20772" w:type="dxa"/>
             <w:gridSpan w:val="2"/>
             <w:tcBorders>
               <w:top w:val="thick" w:color="CCCCCC"/>
@@ -346,7 +358,7 @@
         </w:trPr>
         <w:tc>
           <w:tcPr>
-            <w:tcW w:w="4827"/>
+            <w:tcW w:w="5046" w:type="dxa"/>
             <w:gridSpan w:val="1"/>
             <w:vMerge w:val="continue"/>
             <w:tcBorders>
@@ -355,12 +367,18 @@
               <w:bottom w:val="thick" w:color="CCCCCC"/>
               <w:right w:val="thick" w:color="CCCCCC"/>
             </w:tcBorders>
-          </w:tcPr>
-          <w:p/>
-        </w:tc>
-        <w:tc>
-          <w:tcPr>
-            <w:tcW w:w="20626"/>
+            <w:tcBorders>
+              <w:top w:val="thick" w:color="CCCCCC"/>
+              <w:left w:val="thick" w:color="CCCCCC"/>
+              <w:bottom w:val="thick" w:color="CCCCCC"/>
+              <w:right w:val="thick" w:color="CCCCCC"/>
+            </w:tcBorders>
+          </w:tcPr>
+          <w:p/>
+        </w:tc>
+        <w:tc>
+          <w:tcPr>
+            <w:tcW w:w="20772" w:type="dxa"/>
             <w:gridSpan w:val="2"/>
             <w:tcBorders>
               <w:top w:val="thick" w:color="CCCCCC"/>
@@ -430,7 +448,7 @@
         </w:trPr>
         <w:tc>
           <w:tcPr>
-            <w:tcW w:w="4827"/>
+            <w:tcW w:w="5046" w:type="dxa"/>
             <w:gridSpan w:val="1"/>
             <w:vMerge w:val="continue"/>
             <w:tcBorders>
@@ -439,12 +457,18 @@
               <w:bottom w:val="thick" w:color="CCCCCC"/>
               <w:right w:val="thick" w:color="CCCCCC"/>
             </w:tcBorders>
-          </w:tcPr>
-          <w:p/>
-        </w:tc>
-        <w:tc>
-          <w:tcPr>
-            <w:tcW w:w="20626"/>
+            <w:tcBorders>
+              <w:top w:val="thick" w:color="CCCCCC"/>
+              <w:left w:val="thick" w:color="CCCCCC"/>
+              <w:bottom w:val="thick" w:color="CCCCCC"/>
+              <w:right w:val="thick" w:color="CCCCCC"/>
+            </w:tcBorders>
+          </w:tcPr>
+          <w:p/>
+        </w:tc>
+        <w:tc>
+          <w:tcPr>
+            <w:tcW w:w="20772" w:type="dxa"/>
             <w:gridSpan w:val="2"/>
             <w:tcBorders>
               <w:top w:val="thick" w:color="CCCCCC"/>
@@ -484,7 +508,7 @@
         </w:trPr>
         <w:tc>
           <w:tcPr>
-            <w:tcW w:w="4827"/>
+            <w:tcW w:w="5046" w:type="dxa"/>
             <w:gridSpan w:val="1"/>
             <w:vMerge w:val="continue"/>
             <w:tcBorders>
@@ -493,12 +517,18 @@
               <w:bottom w:val="thick" w:color="CCCCCC"/>
               <w:right w:val="thick" w:color="CCCCCC"/>
             </w:tcBorders>
-          </w:tcPr>
-          <w:p/>
-        </w:tc>
-        <w:tc>
-          <w:tcPr>
-            <w:tcW w:w="5485"/>
+            <w:tcBorders>
+              <w:top w:val="thick" w:color="CCCCCC"/>
+              <w:left w:val="thick" w:color="CCCCCC"/>
+              <w:bottom w:val="thick" w:color="CCCCCC"/>
+              <w:right w:val="thick" w:color="CCCCCC"/>
+            </w:tcBorders>
+          </w:tcPr>
+          <w:p/>
+        </w:tc>
+        <w:tc>
+          <w:tcPr>
+            <w:tcW w:w="5594" w:type="dxa"/>
             <w:gridSpan w:val="1"/>
             <w:tcBorders>
               <w:top w:val="thick" w:color="CCCCCC"/>
@@ -533,7 +563,7 @@
         </w:tc>
         <w:tc>
           <w:tcPr>
-            <w:tcW w:w="15140"/>
+            <w:tcW w:w="15176" w:type="dxa"/>
             <w:gridSpan w:val="1"/>
             <w:tcBorders>
               <w:top w:val="thick" w:color="CCCCCC"/>
@@ -573,7 +603,7 @@
         </w:trPr>
         <w:tc>
           <w:tcPr>
-            <w:tcW w:w="4827"/>
+            <w:tcW w:w="5046" w:type="dxa"/>
             <w:gridSpan w:val="1"/>
             <w:vMerge w:val="continue"/>
             <w:tcBorders>
@@ -582,12 +612,18 @@
               <w:bottom w:val="thick" w:color="CCCCCC"/>
               <w:right w:val="thick" w:color="CCCCCC"/>
             </w:tcBorders>
-          </w:tcPr>
-          <w:p/>
-        </w:tc>
-        <w:tc>
-          <w:tcPr>
-            <w:tcW w:w="5485"/>
+            <w:tcBorders>
+              <w:top w:val="thick" w:color="CCCCCC"/>
+              <w:left w:val="thick" w:color="CCCCCC"/>
+              <w:bottom w:val="thick" w:color="CCCCCC"/>
+              <w:right w:val="thick" w:color="CCCCCC"/>
+            </w:tcBorders>
+          </w:tcPr>
+          <w:p/>
+        </w:tc>
+        <w:tc>
+          <w:tcPr>
+            <w:tcW w:w="5594" w:type="dxa"/>
             <w:gridSpan w:val="1"/>
             <w:tcBorders>
               <w:top w:val="thick" w:color="CCCCCC"/>
@@ -622,7 +658,7 @@
         </w:tc>
         <w:tc>
           <w:tcPr>
-            <w:tcW w:w="15140"/>
+            <w:tcW w:w="15176" w:type="dxa"/>
             <w:gridSpan w:val="1"/>
             <w:tcBorders>
               <w:top w:val="thick" w:color="CCCCCC"/>
@@ -662,7 +698,7 @@
         </w:trPr>
         <w:tc>
           <w:tcPr>
-            <w:tcW w:w="4827"/>
+            <w:tcW w:w="5046" w:type="dxa"/>
             <w:gridSpan w:val="1"/>
             <w:vMerge w:val="continue"/>
             <w:tcBorders>
@@ -671,12 +707,18 @@
               <w:bottom w:val="thick" w:color="CCCCCC"/>
               <w:right w:val="thick" w:color="CCCCCC"/>
             </w:tcBorders>
-          </w:tcPr>
-          <w:p/>
-        </w:tc>
-        <w:tc>
-          <w:tcPr>
-            <w:tcW w:w="5485"/>
+            <w:tcBorders>
+              <w:top w:val="thick" w:color="CCCCCC"/>
+              <w:left w:val="thick" w:color="CCCCCC"/>
+              <w:bottom w:val="thick" w:color="CCCCCC"/>
+              <w:right w:val="thick" w:color="CCCCCC"/>
+            </w:tcBorders>
+          </w:tcPr>
+          <w:p/>
+        </w:tc>
+        <w:tc>
+          <w:tcPr>
+            <w:tcW w:w="5594" w:type="dxa"/>
             <w:gridSpan w:val="1"/>
             <w:tcBorders>
               <w:top w:val="thick" w:color="CCCCCC"/>
@@ -711,7 +753,7 @@
         </w:tc>
         <w:tc>
           <w:tcPr>
-            <w:tcW w:w="15140"/>
+            <w:tcW w:w="15176" w:type="dxa"/>
             <w:gridSpan w:val="1"/>
             <w:tcBorders>
               <w:top w:val="thick" w:color="CCCCCC"/>
@@ -751,7 +793,7 @@
         </w:trPr>
         <w:tc>
           <w:tcPr>
-            <w:tcW w:w="4827"/>
+            <w:tcW w:w="5046" w:type="dxa"/>
             <w:gridSpan w:val="1"/>
             <w:vMerge w:val="continue"/>
             <w:tcBorders>
@@ -760,12 +802,18 @@
               <w:bottom w:val="thick" w:color="CCCCCC"/>
               <w:right w:val="thick" w:color="CCCCCC"/>
             </w:tcBorders>
-          </w:tcPr>
-          <w:p/>
-        </w:tc>
-        <w:tc>
-          <w:tcPr>
-            <w:tcW w:w="5485"/>
+            <w:tcBorders>
+              <w:top w:val="thick" w:color="CCCCCC"/>
+              <w:left w:val="thick" w:color="CCCCCC"/>
+              <w:bottom w:val="thick" w:color="CCCCCC"/>
+              <w:right w:val="thick" w:color="CCCCCC"/>
+            </w:tcBorders>
+          </w:tcPr>
+          <w:p/>
+        </w:tc>
+        <w:tc>
+          <w:tcPr>
+            <w:tcW w:w="5594" w:type="dxa"/>
             <w:gridSpan w:val="1"/>
             <w:tcBorders>
               <w:top w:val="thick" w:color="CCCCCC"/>
@@ -800,7 +848,7 @@
         </w:tc>
         <w:tc>
           <w:tcPr>
-            <w:tcW w:w="15140"/>
+            <w:tcW w:w="15176" w:type="dxa"/>
             <w:gridSpan w:val="1"/>
             <w:tcBorders>
               <w:top w:val="thick" w:color="CCCCCC"/>
@@ -840,7 +888,7 @@
         </w:trPr>
         <w:tc>
           <w:tcPr>
-            <w:tcW w:w="4827"/>
+            <w:tcW w:w="5046" w:type="dxa"/>
             <w:gridSpan w:val="1"/>
             <w:vMerge w:val="continue"/>
             <w:tcBorders>
@@ -849,12 +897,18 @@
               <w:bottom w:val="thick" w:color="CCCCCC"/>
               <w:right w:val="thick" w:color="CCCCCC"/>
             </w:tcBorders>
-          </w:tcPr>
-          <w:p/>
-        </w:tc>
-        <w:tc>
-          <w:tcPr>
-            <w:tcW w:w="5485"/>
+            <w:tcBorders>
+              <w:top w:val="thick" w:color="CCCCCC"/>
+              <w:left w:val="thick" w:color="CCCCCC"/>
+              <w:bottom w:val="thick" w:color="CCCCCC"/>
+              <w:right w:val="thick" w:color="CCCCCC"/>
+            </w:tcBorders>
+          </w:tcPr>
+          <w:p/>
+        </w:tc>
+        <w:tc>
+          <w:tcPr>
+            <w:tcW w:w="5594" w:type="dxa"/>
             <w:gridSpan w:val="1"/>
             <w:tcBorders>
               <w:top w:val="thick" w:color="CCCCCC"/>
@@ -889,7 +943,7 @@
         </w:tc>
         <w:tc>
           <w:tcPr>
-            <w:tcW w:w="15140"/>
+            <w:tcW w:w="15176" w:type="dxa"/>
             <w:gridSpan w:val="1"/>
             <w:tcBorders>
               <w:top w:val="thick" w:color="CCCCCC"/>
@@ -929,7 +983,7 @@
         </w:trPr>
         <w:tc>
           <w:tcPr>
-            <w:tcW w:w="4827"/>
+            <w:tcW w:w="5046" w:type="dxa"/>
             <w:gridSpan w:val="1"/>
             <w:vMerge w:val="continue"/>
             <w:tcBorders>
@@ -938,12 +992,18 @@
               <w:bottom w:val="thick" w:color="CCCCCC"/>
               <w:right w:val="thick" w:color="CCCCCC"/>
             </w:tcBorders>
-          </w:tcPr>
-          <w:p/>
-        </w:tc>
-        <w:tc>
-          <w:tcPr>
-            <w:tcW w:w="20626"/>
+            <w:tcBorders>
+              <w:top w:val="thick" w:color="CCCCCC"/>
+              <w:left w:val="thick" w:color="CCCCCC"/>
+              <w:bottom w:val="thick" w:color="CCCCCC"/>
+              <w:right w:val="thick" w:color="CCCCCC"/>
+            </w:tcBorders>
+          </w:tcPr>
+          <w:p/>
+        </w:tc>
+        <w:tc>
+          <w:tcPr>
+            <w:tcW w:w="20772" w:type="dxa"/>
             <w:gridSpan w:val="2"/>
             <w:tcBorders>
               <w:top w:val="thick" w:color="CCCCCC"/>
@@ -983,7 +1043,7 @@
         </w:trPr>
         <w:tc>
           <w:tcPr>
-            <w:tcW w:w="4827"/>
+            <w:tcW w:w="5046" w:type="dxa"/>
             <w:gridSpan w:val="1"/>
             <w:vMerge w:val="continue"/>
             <w:tcBorders>
@@ -992,12 +1052,18 @@
               <w:bottom w:val="thick" w:color="CCCCCC"/>
               <w:right w:val="thick" w:color="CCCCCC"/>
             </w:tcBorders>
-          </w:tcPr>
-          <w:p/>
-        </w:tc>
-        <w:tc>
-          <w:tcPr>
-            <w:tcW w:w="20626"/>
+            <w:tcBorders>
+              <w:top w:val="thick" w:color="CCCCCC"/>
+              <w:left w:val="thick" w:color="CCCCCC"/>
+              <w:bottom w:val="thick" w:color="CCCCCC"/>
+              <w:right w:val="thick" w:color="CCCCCC"/>
+            </w:tcBorders>
+          </w:tcPr>
+          <w:p/>
+        </w:tc>
+        <w:tc>
+          <w:tcPr>
+            <w:tcW w:w="20772" w:type="dxa"/>
             <w:gridSpan w:val="2"/>
             <w:tcBorders>
               <w:top w:val="thick" w:color="CCCCCC"/>

--- a/target/output_table.docx
+++ b/target/output_table.docx
@@ -22,7 +22,7 @@
     </w:p>
     <w:tbl>
       <w:tblPr>
-        <w:tblW w:w="8864600" w:type="auto"/>
+        <w:tblW w:w="10867" w:type="auto"/>
         <w:tblBorders>
           <w:top w:val="single"/>
           <w:left w:val="single"/>
@@ -39,6 +39,8 @@
         </w:tblCellMar>
       </w:tblPr>
       <w:tblGrid>
+        <w:gridCol/>
+        <w:gridCol/>
         <w:gridCol/>
       </w:tblGrid>
       <w:tr>

--- a/target/output_table.docx
+++ b/target/output_table.docx
@@ -22,7 +22,7 @@
     </w:p>
     <w:tbl>
       <w:tblPr>
-        <w:tblW w:w="10867" w:type="auto"/>
+        <w:tblW w:w="10658" w:type="auto"/>
         <w:tblBorders>
           <w:top w:val="single"/>
           <w:left w:val="single"/>

--- a/target/output_table.docx
+++ b/target/output_table.docx
@@ -58,7 +58,9 @@
               <w:right w:val="thick" w:color="CCCCCC"/>
             </w:tcBorders>
           </w:tcPr>
-          <w:p/>
+          <w:p>
+            <w:pPr/>
+          </w:p>
           <w:p>
             <w:r>
               <w:rPr>
@@ -98,7 +100,9 @@
               <w:right w:val="thick" w:color="CCCCCC"/>
             </w:tcBorders>
           </w:tcPr>
-          <w:p/>
+          <w:p>
+            <w:pPr/>
+          </w:p>
           <w:p>
             <w:r>
               <w:rPr>
@@ -133,7 +137,9 @@
               <w:right w:val="thick" w:color="CCCCCC"/>
             </w:tcBorders>
           </w:tcPr>
-          <w:p/>
+          <w:p>
+            <w:pPr/>
+          </w:p>
           <w:p>
             <w:r>
               <w:rPr>
@@ -174,7 +180,9 @@
               <w:right w:val="thick" w:color="CCCCCC"/>
             </w:tcBorders>
           </w:tcPr>
-          <w:p/>
+          <w:p>
+            <w:pPr/>
+          </w:p>
           <w:p>
             <w:r>
               <w:rPr>
@@ -209,7 +217,9 @@
               <w:right w:val="thick" w:color="CCCCCC"/>
             </w:tcBorders>
           </w:tcPr>
-          <w:p/>
+          <w:p>
+            <w:pPr/>
+          </w:p>
           <w:p>
             <w:r>
               <w:rPr>
@@ -256,7 +266,9 @@
               <w:right w:val="thick" w:color="CCCCCC"/>
             </w:tcBorders>
           </w:tcPr>
-          <w:p/>
+          <w:p>
+            <w:pPr/>
+          </w:p>
         </w:tc>
         <w:tc>
           <w:tcPr>
@@ -269,7 +281,9 @@
               <w:right w:val="thick" w:color="CCCCCC"/>
             </w:tcBorders>
           </w:tcPr>
-          <w:p/>
+          <w:p>
+            <w:pPr/>
+          </w:p>
           <w:p>
             <w:r>
               <w:rPr>
@@ -316,7 +330,9 @@
               <w:right w:val="thick" w:color="CCCCCC"/>
             </w:tcBorders>
           </w:tcPr>
-          <w:p/>
+          <w:p>
+            <w:pPr/>
+          </w:p>
         </w:tc>
         <w:tc>
           <w:tcPr>
@@ -329,7 +345,9 @@
               <w:right w:val="thick" w:color="CCCCCC"/>
             </w:tcBorders>
           </w:tcPr>
-          <w:p/>
+          <w:p>
+            <w:pPr/>
+          </w:p>
           <w:p>
             <w:r>
               <w:rPr>
@@ -376,7 +394,9 @@
               <w:right w:val="thick" w:color="CCCCCC"/>
             </w:tcBorders>
           </w:tcPr>
-          <w:p/>
+          <w:p>
+            <w:pPr/>
+          </w:p>
         </w:tc>
         <w:tc>
           <w:tcPr>
@@ -389,7 +409,9 @@
               <w:right w:val="thick" w:color="CCCCCC"/>
             </w:tcBorders>
           </w:tcPr>
-          <w:p/>
+          <w:p>
+            <w:pPr/>
+          </w:p>
           <w:p>
             <w:r>
               <w:rPr>
@@ -466,7 +488,9 @@
               <w:right w:val="thick" w:color="CCCCCC"/>
             </w:tcBorders>
           </w:tcPr>
-          <w:p/>
+          <w:p>
+            <w:pPr/>
+          </w:p>
         </w:tc>
         <w:tc>
           <w:tcPr>
@@ -479,7 +503,9 @@
               <w:right w:val="thick" w:color="CCCCCC"/>
             </w:tcBorders>
           </w:tcPr>
-          <w:p/>
+          <w:p>
+            <w:pPr/>
+          </w:p>
           <w:p>
             <w:r>
               <w:rPr>
@@ -526,7 +552,9 @@
               <w:right w:val="thick" w:color="CCCCCC"/>
             </w:tcBorders>
           </w:tcPr>
-          <w:p/>
+          <w:p>
+            <w:pPr/>
+          </w:p>
         </w:tc>
         <w:tc>
           <w:tcPr>
@@ -539,7 +567,9 @@
               <w:right w:val="thick" w:color="CCCCCC"/>
             </w:tcBorders>
           </w:tcPr>
-          <w:p/>
+          <w:p>
+            <w:pPr/>
+          </w:p>
           <w:p>
             <w:r>
               <w:rPr>
@@ -574,7 +604,9 @@
               <w:right w:val="thick" w:color="CCCCCC"/>
             </w:tcBorders>
           </w:tcPr>
-          <w:p/>
+          <w:p>
+            <w:pPr/>
+          </w:p>
           <w:p>
             <w:r>
               <w:rPr>
@@ -621,7 +653,9 @@
               <w:right w:val="thick" w:color="CCCCCC"/>
             </w:tcBorders>
           </w:tcPr>
-          <w:p/>
+          <w:p>
+            <w:pPr/>
+          </w:p>
         </w:tc>
         <w:tc>
           <w:tcPr>
@@ -634,7 +668,9 @@
               <w:right w:val="thick" w:color="CCCCCC"/>
             </w:tcBorders>
           </w:tcPr>
-          <w:p/>
+          <w:p>
+            <w:pPr/>
+          </w:p>
           <w:p>
             <w:r>
               <w:rPr>
@@ -669,7 +705,9 @@
               <w:right w:val="thick" w:color="CCCCCC"/>
             </w:tcBorders>
           </w:tcPr>
-          <w:p/>
+          <w:p>
+            <w:pPr/>
+          </w:p>
           <w:p>
             <w:r>
               <w:rPr>
@@ -716,7 +754,9 @@
               <w:right w:val="thick" w:color="CCCCCC"/>
             </w:tcBorders>
           </w:tcPr>
-          <w:p/>
+          <w:p>
+            <w:pPr/>
+          </w:p>
         </w:tc>
         <w:tc>
           <w:tcPr>
@@ -729,7 +769,9 @@
               <w:right w:val="thick" w:color="CCCCCC"/>
             </w:tcBorders>
           </w:tcPr>
-          <w:p/>
+          <w:p>
+            <w:pPr/>
+          </w:p>
           <w:p>
             <w:r>
               <w:rPr>
@@ -764,7 +806,9 @@
               <w:right w:val="thick" w:color="CCCCCC"/>
             </w:tcBorders>
           </w:tcPr>
-          <w:p/>
+          <w:p>
+            <w:pPr/>
+          </w:p>
           <w:p>
             <w:r>
               <w:rPr>
@@ -811,7 +855,9 @@
               <w:right w:val="thick" w:color="CCCCCC"/>
             </w:tcBorders>
           </w:tcPr>
-          <w:p/>
+          <w:p>
+            <w:pPr/>
+          </w:p>
         </w:tc>
         <w:tc>
           <w:tcPr>
@@ -824,7 +870,9 @@
               <w:right w:val="thick" w:color="CCCCCC"/>
             </w:tcBorders>
           </w:tcPr>
-          <w:p/>
+          <w:p>
+            <w:pPr/>
+          </w:p>
           <w:p>
             <w:r>
               <w:rPr>
@@ -859,7 +907,9 @@
               <w:right w:val="thick" w:color="CCCCCC"/>
             </w:tcBorders>
           </w:tcPr>
-          <w:p/>
+          <w:p>
+            <w:pPr/>
+          </w:p>
           <w:p>
             <w:r>
               <w:rPr>
@@ -906,7 +956,9 @@
               <w:right w:val="thick" w:color="CCCCCC"/>
             </w:tcBorders>
           </w:tcPr>
-          <w:p/>
+          <w:p>
+            <w:pPr/>
+          </w:p>
         </w:tc>
         <w:tc>
           <w:tcPr>
@@ -919,7 +971,9 @@
               <w:right w:val="thick" w:color="CCCCCC"/>
             </w:tcBorders>
           </w:tcPr>
-          <w:p/>
+          <w:p>
+            <w:pPr/>
+          </w:p>
           <w:p>
             <w:r>
               <w:rPr>
@@ -954,7 +1008,9 @@
               <w:right w:val="thick" w:color="CCCCCC"/>
             </w:tcBorders>
           </w:tcPr>
-          <w:p/>
+          <w:p>
+            <w:pPr/>
+          </w:p>
           <w:p>
             <w:r>
               <w:rPr>
@@ -1001,7 +1057,9 @@
               <w:right w:val="thick" w:color="CCCCCC"/>
             </w:tcBorders>
           </w:tcPr>
-          <w:p/>
+          <w:p>
+            <w:pPr/>
+          </w:p>
         </w:tc>
         <w:tc>
           <w:tcPr>
@@ -1014,7 +1072,9 @@
               <w:right w:val="thick" w:color="CCCCCC"/>
             </w:tcBorders>
           </w:tcPr>
-          <w:p/>
+          <w:p>
+            <w:pPr/>
+          </w:p>
           <w:p>
             <w:r>
               <w:rPr>
@@ -1061,7 +1121,9 @@
               <w:right w:val="thick" w:color="CCCCCC"/>
             </w:tcBorders>
           </w:tcPr>
-          <w:p/>
+          <w:p>
+            <w:pPr/>
+          </w:p>
         </w:tc>
         <w:tc>
           <w:tcPr>
@@ -1074,7 +1136,9 @@
               <w:right w:val="thick" w:color="CCCCCC"/>
             </w:tcBorders>
           </w:tcPr>
-          <w:p/>
+          <w:p>
+            <w:pPr/>
+          </w:p>
           <w:p>
             <w:r>
               <w:rPr>

--- a/target/output_table.docx
+++ b/target/output_table.docx
@@ -39,9 +39,9 @@
         </w:tblCellMar>
       </w:tblPr>
       <w:tblGrid>
-        <w:gridCol/>
-        <w:gridCol/>
-        <w:gridCol/>
+        <w:gridCol w:w="3968"/>
+        <w:gridCol w:w="3968"/>
+        <w:gridCol w:w="3968"/>
       </w:tblGrid>
       <w:tr>
         <w:trPr>

--- a/target/output_table.docx
+++ b/target/output_table.docx
@@ -6,6 +6,8 @@
       <w:r>
         <w:rPr>
           <w:b w:val="false"/>
+          <w:i w:val="false"/>
+          <w:strike w:val="false"/>
         </w:rPr>
         <w:t>Sample Resume</w:t>
       </w:r>
@@ -15,6 +17,8 @@
       <w:r>
         <w:rPr>
           <w:b w:val="false"/>
+          <w:i w:val="false"/>
+          <w:strike w:val="false"/>
         </w:rPr>
         <w:t>
 			</w:t>
@@ -65,19 +69,25 @@
             <w:r>
               <w:rPr>
                 <w:b w:val="false"/>
+                <w:i w:val="false"/>
+                <w:strike w:val="false"/>
               </w:rPr>
               <w:t>Pre-Test</w:t>
             </w:r>
             <w:r>
               <w:rPr>
                 <w:b w:val="false"/>
-              </w:rPr>
-              <w:t>
-			</w:t>
-            </w:r>
-            <w:r>
-              <w:rPr>
-                <w:b w:val="false"/>
+                <w:i w:val="false"/>
+                <w:strike w:val="false"/>
+              </w:rPr>
+              <w:t>
+			</w:t>
+            </w:r>
+            <w:r>
+              <w:rPr>
+                <w:b w:val="false"/>
+                <w:i w:val="false"/>
+                <w:strike w:val="false"/>
               </w:rPr>
               <w:t>
 			</w:t>
@@ -107,19 +117,25 @@
             <w:r>
               <w:rPr>
                 <w:b w:val="false"/>
+                <w:i w:val="false"/>
+                <w:strike w:val="false"/>
               </w:rPr>
               <w:t>Pre-Test 2</w:t>
             </w:r>
             <w:r>
               <w:rPr>
                 <w:b w:val="false"/>
-              </w:rPr>
-              <w:t>
-			</w:t>
-            </w:r>
-            <w:r>
-              <w:rPr>
-                <w:b w:val="false"/>
+                <w:i w:val="false"/>
+                <w:strike w:val="false"/>
+              </w:rPr>
+              <w:t>
+			</w:t>
+            </w:r>
+            <w:r>
+              <w:rPr>
+                <w:b w:val="false"/>
+                <w:i w:val="false"/>
+                <w:strike w:val="false"/>
               </w:rPr>
               <w:t>
 			</w:t>
@@ -144,19 +160,25 @@
             <w:r>
               <w:rPr>
                 <w:b w:val="false"/>
+                <w:i w:val="false"/>
+                <w:strike w:val="false"/>
               </w:rPr>
               <w:t>Pre-Test 3</w:t>
             </w:r>
             <w:r>
               <w:rPr>
                 <w:b w:val="false"/>
-              </w:rPr>
-              <w:t>
-			</w:t>
-            </w:r>
-            <w:r>
-              <w:rPr>
-                <w:b w:val="false"/>
+                <w:i w:val="false"/>
+                <w:strike w:val="false"/>
+              </w:rPr>
+              <w:t>
+			</w:t>
+            </w:r>
+            <w:r>
+              <w:rPr>
+                <w:b w:val="false"/>
+                <w:i w:val="false"/>
+                <w:strike w:val="false"/>
               </w:rPr>
               <w:t>
 			</w:t>
@@ -187,19 +209,25 @@
             <w:r>
               <w:rPr>
                 <w:b w:val="false"/>
+                <w:i w:val="false"/>
+                <w:strike w:val="false"/>
               </w:rPr>
               <w:t>Pre-Test 4</w:t>
             </w:r>
             <w:r>
               <w:rPr>
                 <w:b w:val="false"/>
-              </w:rPr>
-              <w:t>
-			</w:t>
-            </w:r>
-            <w:r>
-              <w:rPr>
-                <w:b w:val="false"/>
+                <w:i w:val="false"/>
+                <w:strike w:val="false"/>
+              </w:rPr>
+              <w:t>
+			</w:t>
+            </w:r>
+            <w:r>
+              <w:rPr>
+                <w:b w:val="false"/>
+                <w:i w:val="false"/>
+                <w:strike w:val="false"/>
               </w:rPr>
               <w:t>
 			</w:t>
@@ -224,19 +252,25 @@
             <w:r>
               <w:rPr>
                 <w:b w:val="false"/>
+                <w:i w:val="false"/>
+                <w:strike w:val="false"/>
               </w:rPr>
               <w:t>Test 1</w:t>
             </w:r>
             <w:r>
               <w:rPr>
                 <w:b w:val="false"/>
-              </w:rPr>
-              <w:t>
-			</w:t>
-            </w:r>
-            <w:r>
-              <w:rPr>
-                <w:b w:val="false"/>
+                <w:i w:val="false"/>
+                <w:strike w:val="false"/>
+              </w:rPr>
+              <w:t>
+			</w:t>
+            </w:r>
+            <w:r>
+              <w:rPr>
+                <w:b w:val="false"/>
+                <w:i w:val="false"/>
+                <w:strike w:val="false"/>
               </w:rPr>
               <w:t>
 			</w:t>
@@ -288,19 +322,25 @@
             <w:r>
               <w:rPr>
                 <w:b w:val="false"/>
+                <w:i w:val="false"/>
+                <w:strike w:val="false"/>
               </w:rPr>
               <w:t>Test 2</w:t>
             </w:r>
             <w:r>
               <w:rPr>
                 <w:b w:val="false"/>
-              </w:rPr>
-              <w:t>
-			</w:t>
-            </w:r>
-            <w:r>
-              <w:rPr>
-                <w:b w:val="false"/>
+                <w:i w:val="false"/>
+                <w:strike w:val="false"/>
+              </w:rPr>
+              <w:t>
+			</w:t>
+            </w:r>
+            <w:r>
+              <w:rPr>
+                <w:b w:val="false"/>
+                <w:i w:val="false"/>
+                <w:strike w:val="false"/>
               </w:rPr>
               <w:t>
 			</w:t>
@@ -352,19 +392,25 @@
             <w:r>
               <w:rPr>
                 <w:b w:val="false"/>
+                <w:i w:val="false"/>
+                <w:strike w:val="false"/>
               </w:rPr>
               <w:t>Test 3</w:t>
             </w:r>
             <w:r>
               <w:rPr>
                 <w:b w:val="false"/>
-              </w:rPr>
-              <w:t>
-			</w:t>
-            </w:r>
-            <w:r>
-              <w:rPr>
-                <w:b w:val="false"/>
+                <w:i w:val="false"/>
+                <w:strike w:val="false"/>
+              </w:rPr>
+              <w:t>
+			</w:t>
+            </w:r>
+            <w:r>
+              <w:rPr>
+                <w:b w:val="false"/>
+                <w:i w:val="false"/>
+                <w:strike w:val="false"/>
               </w:rPr>
               <w:t>
 			</w:t>
@@ -416,49 +462,63 @@
             <w:r>
               <w:rPr>
                 <w:b w:val="false"/>
+                <w:i w:val="false"/>
+                <w:strike w:val="false"/>
               </w:rPr>
               <w:t>Example 1,</w:t>
             </w:r>
             <w:r>
               <w:rPr>
                 <w:b w:val="false"/>
-              </w:rPr>
-              <w:t>
-			</w:t>
-            </w:r>
-          </w:p>
-          <w:p>
-            <w:r>
-              <w:rPr>
-                <w:b w:val="false"/>
+                <w:i w:val="false"/>
+                <w:strike w:val="false"/>
+              </w:rPr>
+              <w:t>
+			</w:t>
+            </w:r>
+          </w:p>
+          <w:p>
+            <w:r>
+              <w:rPr>
+                <w:b w:val="false"/>
+                <w:i w:val="false"/>
+                <w:strike w:val="false"/>
               </w:rPr>
               <w:t>Example 2</w:t>
             </w:r>
             <w:r>
               <w:rPr>
                 <w:b w:val="false"/>
-              </w:rPr>
-              <w:t>
-			</w:t>
-            </w:r>
-          </w:p>
-          <w:p>
-            <w:r>
-              <w:rPr>
-                <w:b w:val="false"/>
+                <w:i w:val="false"/>
+                <w:strike w:val="false"/>
+              </w:rPr>
+              <w:t>
+			</w:t>
+            </w:r>
+          </w:p>
+          <w:p>
+            <w:r>
+              <w:rPr>
+                <w:b w:val="false"/>
+                <w:i w:val="false"/>
+                <w:strike w:val="false"/>
               </w:rPr>
               <w:t>Example 3</w:t>
             </w:r>
             <w:r>
               <w:rPr>
                 <w:b w:val="false"/>
-              </w:rPr>
-              <w:t>
-			</w:t>
-            </w:r>
-            <w:r>
-              <w:rPr>
-                <w:b w:val="false"/>
+                <w:i w:val="false"/>
+                <w:strike w:val="false"/>
+              </w:rPr>
+              <w:t>
+			</w:t>
+            </w:r>
+            <w:r>
+              <w:rPr>
+                <w:b w:val="false"/>
+                <w:i w:val="false"/>
+                <w:strike w:val="false"/>
               </w:rPr>
               <w:t>
 			</w:t>
@@ -510,19 +570,25 @@
             <w:r>
               <w:rPr>
                 <w:b w:val="false"/>
+                <w:i w:val="false"/>
+                <w:strike w:val="false"/>
               </w:rPr>
               <w:t>Test 4</w:t>
             </w:r>
             <w:r>
               <w:rPr>
                 <w:b w:val="false"/>
-              </w:rPr>
-              <w:t>
-			</w:t>
-            </w:r>
-            <w:r>
-              <w:rPr>
-                <w:b w:val="false"/>
+                <w:i w:val="false"/>
+                <w:strike w:val="false"/>
+              </w:rPr>
+              <w:t>
+			</w:t>
+            </w:r>
+            <w:r>
+              <w:rPr>
+                <w:b w:val="false"/>
+                <w:i w:val="false"/>
+                <w:strike w:val="false"/>
               </w:rPr>
               <w:t>
 			</w:t>
@@ -574,19 +640,25 @@
             <w:r>
               <w:rPr>
                 <w:b w:val="false"/>
+                <w:i w:val="false"/>
+                <w:strike w:val="false"/>
               </w:rPr>
               <w:t>Test 5</w:t>
             </w:r>
             <w:r>
               <w:rPr>
                 <w:b w:val="false"/>
-              </w:rPr>
-              <w:t>
-			</w:t>
-            </w:r>
-            <w:r>
-              <w:rPr>
-                <w:b w:val="false"/>
+                <w:i w:val="false"/>
+                <w:strike w:val="false"/>
+              </w:rPr>
+              <w:t>
+			</w:t>
+            </w:r>
+            <w:r>
+              <w:rPr>
+                <w:b w:val="false"/>
+                <w:i w:val="false"/>
+                <w:strike w:val="false"/>
               </w:rPr>
               <w:t>
 			</w:t>
@@ -611,19 +683,25 @@
             <w:r>
               <w:rPr>
                 <w:b w:val="false"/>
+                <w:i w:val="false"/>
+                <w:strike w:val="false"/>
               </w:rPr>
               <w:t>Test 6</w:t>
             </w:r>
             <w:r>
               <w:rPr>
                 <w:b w:val="false"/>
-              </w:rPr>
-              <w:t>
-			</w:t>
-            </w:r>
-            <w:r>
-              <w:rPr>
-                <w:b w:val="false"/>
+                <w:i w:val="false"/>
+                <w:strike w:val="false"/>
+              </w:rPr>
+              <w:t>
+			</w:t>
+            </w:r>
+            <w:r>
+              <w:rPr>
+                <w:b w:val="false"/>
+                <w:i w:val="false"/>
+                <w:strike w:val="false"/>
               </w:rPr>
               <w:t>
 			</w:t>
@@ -675,19 +753,25 @@
             <w:r>
               <w:rPr>
                 <w:b w:val="false"/>
+                <w:i w:val="false"/>
+                <w:strike w:val="false"/>
               </w:rPr>
               <w:t>Test 7</w:t>
             </w:r>
             <w:r>
               <w:rPr>
                 <w:b w:val="false"/>
-              </w:rPr>
-              <w:t>
-			</w:t>
-            </w:r>
-            <w:r>
-              <w:rPr>
-                <w:b w:val="false"/>
+                <w:i w:val="false"/>
+                <w:strike w:val="false"/>
+              </w:rPr>
+              <w:t>
+			</w:t>
+            </w:r>
+            <w:r>
+              <w:rPr>
+                <w:b w:val="false"/>
+                <w:i w:val="false"/>
+                <w:strike w:val="false"/>
               </w:rPr>
               <w:t>
 			</w:t>
@@ -712,19 +796,25 @@
             <w:r>
               <w:rPr>
                 <w:b w:val="false"/>
+                <w:i w:val="false"/>
+                <w:strike w:val="false"/>
               </w:rPr>
               <w:t>Test 8</w:t>
             </w:r>
             <w:r>
               <w:rPr>
                 <w:b w:val="false"/>
-              </w:rPr>
-              <w:t>
-			</w:t>
-            </w:r>
-            <w:r>
-              <w:rPr>
-                <w:b w:val="false"/>
+                <w:i w:val="false"/>
+                <w:strike w:val="false"/>
+              </w:rPr>
+              <w:t>
+			</w:t>
+            </w:r>
+            <w:r>
+              <w:rPr>
+                <w:b w:val="false"/>
+                <w:i w:val="false"/>
+                <w:strike w:val="false"/>
               </w:rPr>
               <w:t>
 			</w:t>
@@ -776,19 +866,25 @@
             <w:r>
               <w:rPr>
                 <w:b w:val="false"/>
+                <w:i w:val="false"/>
+                <w:strike w:val="false"/>
               </w:rPr>
               <w:t>Test 9</w:t>
             </w:r>
             <w:r>
               <w:rPr>
                 <w:b w:val="false"/>
-              </w:rPr>
-              <w:t>
-			</w:t>
-            </w:r>
-            <w:r>
-              <w:rPr>
-                <w:b w:val="false"/>
+                <w:i w:val="false"/>
+                <w:strike w:val="false"/>
+              </w:rPr>
+              <w:t>
+			</w:t>
+            </w:r>
+            <w:r>
+              <w:rPr>
+                <w:b w:val="false"/>
+                <w:i w:val="false"/>
+                <w:strike w:val="false"/>
               </w:rPr>
               <w:t>
 			</w:t>
@@ -813,19 +909,25 @@
             <w:r>
               <w:rPr>
                 <w:b w:val="false"/>
+                <w:i w:val="false"/>
+                <w:strike w:val="false"/>
               </w:rPr>
               <w:t>Test 10</w:t>
             </w:r>
             <w:r>
               <w:rPr>
                 <w:b w:val="false"/>
-              </w:rPr>
-              <w:t>
-			</w:t>
-            </w:r>
-            <w:r>
-              <w:rPr>
-                <w:b w:val="false"/>
+                <w:i w:val="false"/>
+                <w:strike w:val="false"/>
+              </w:rPr>
+              <w:t>
+			</w:t>
+            </w:r>
+            <w:r>
+              <w:rPr>
+                <w:b w:val="false"/>
+                <w:i w:val="false"/>
+                <w:strike w:val="false"/>
               </w:rPr>
               <w:t>
 			</w:t>
@@ -877,19 +979,25 @@
             <w:r>
               <w:rPr>
                 <w:b w:val="false"/>
+                <w:i w:val="false"/>
+                <w:strike w:val="false"/>
               </w:rPr>
               <w:t>Test 11</w:t>
             </w:r>
             <w:r>
               <w:rPr>
                 <w:b w:val="false"/>
-              </w:rPr>
-              <w:t>
-			</w:t>
-            </w:r>
-            <w:r>
-              <w:rPr>
-                <w:b w:val="false"/>
+                <w:i w:val="false"/>
+                <w:strike w:val="false"/>
+              </w:rPr>
+              <w:t>
+			</w:t>
+            </w:r>
+            <w:r>
+              <w:rPr>
+                <w:b w:val="false"/>
+                <w:i w:val="false"/>
+                <w:strike w:val="false"/>
               </w:rPr>
               <w:t>
 			</w:t>
@@ -914,19 +1022,25 @@
             <w:r>
               <w:rPr>
                 <w:b w:val="false"/>
+                <w:i w:val="false"/>
+                <w:strike w:val="false"/>
               </w:rPr>
               <w:t>Test 12</w:t>
             </w:r>
             <w:r>
               <w:rPr>
                 <w:b w:val="false"/>
-              </w:rPr>
-              <w:t>
-			</w:t>
-            </w:r>
-            <w:r>
-              <w:rPr>
-                <w:b w:val="false"/>
+                <w:i w:val="false"/>
+                <w:strike w:val="false"/>
+              </w:rPr>
+              <w:t>
+			</w:t>
+            </w:r>
+            <w:r>
+              <w:rPr>
+                <w:b w:val="false"/>
+                <w:i w:val="false"/>
+                <w:strike w:val="false"/>
               </w:rPr>
               <w:t>
 			</w:t>
@@ -978,19 +1092,25 @@
             <w:r>
               <w:rPr>
                 <w:b w:val="false"/>
+                <w:i w:val="false"/>
+                <w:strike w:val="false"/>
               </w:rPr>
               <w:t>Test 13</w:t>
             </w:r>
             <w:r>
               <w:rPr>
                 <w:b w:val="false"/>
-              </w:rPr>
-              <w:t>
-			</w:t>
-            </w:r>
-            <w:r>
-              <w:rPr>
-                <w:b w:val="false"/>
+                <w:i w:val="false"/>
+                <w:strike w:val="false"/>
+              </w:rPr>
+              <w:t>
+			</w:t>
+            </w:r>
+            <w:r>
+              <w:rPr>
+                <w:b w:val="false"/>
+                <w:i w:val="false"/>
+                <w:strike w:val="false"/>
               </w:rPr>
               <w:t>
 			</w:t>
@@ -1015,19 +1135,25 @@
             <w:r>
               <w:rPr>
                 <w:b w:val="false"/>
+                <w:i w:val="false"/>
+                <w:strike w:val="false"/>
               </w:rPr>
               <w:t>Test 14</w:t>
             </w:r>
             <w:r>
               <w:rPr>
                 <w:b w:val="false"/>
-              </w:rPr>
-              <w:t>
-			</w:t>
-            </w:r>
-            <w:r>
-              <w:rPr>
-                <w:b w:val="false"/>
+                <w:i w:val="false"/>
+                <w:strike w:val="false"/>
+              </w:rPr>
+              <w:t>
+			</w:t>
+            </w:r>
+            <w:r>
+              <w:rPr>
+                <w:b w:val="false"/>
+                <w:i w:val="false"/>
+                <w:strike w:val="false"/>
               </w:rPr>
               <w:t>
 			</w:t>
@@ -1079,19 +1205,25 @@
             <w:r>
               <w:rPr>
                 <w:b w:val="false"/>
+                <w:i w:val="false"/>
+                <w:strike w:val="false"/>
               </w:rPr>
               <w:t>Test 15</w:t>
             </w:r>
             <w:r>
               <w:rPr>
                 <w:b w:val="false"/>
-              </w:rPr>
-              <w:t>
-			</w:t>
-            </w:r>
-            <w:r>
-              <w:rPr>
-                <w:b w:val="false"/>
+                <w:i w:val="false"/>
+                <w:strike w:val="false"/>
+              </w:rPr>
+              <w:t>
+			</w:t>
+            </w:r>
+            <w:r>
+              <w:rPr>
+                <w:b w:val="false"/>
+                <w:i w:val="false"/>
+                <w:strike w:val="false"/>
               </w:rPr>
               <w:t>
 			</w:t>
@@ -1143,12 +1275,16 @@
             <w:r>
               <w:rPr>
                 <w:b w:val="false"/>
+                <w:i w:val="false"/>
+                <w:strike w:val="false"/>
               </w:rPr>
               <w:t>Test 16</w:t>
             </w:r>
             <w:r>
               <w:rPr>
                 <w:b w:val="false"/>
+                <w:i w:val="false"/>
+                <w:strike w:val="false"/>
               </w:rPr>
               <w:t>
 			</w:t>
@@ -1161,6 +1297,8 @@
       <w:r>
         <w:rPr>
           <w:b w:val="false"/>
+          <w:i w:val="false"/>
+          <w:strike w:val="false"/>
         </w:rPr>
         <w:t>Post Test 1</w:t>
       </w:r>
@@ -1169,6 +1307,8 @@
       <w:r>
         <w:rPr>
           <w:b w:val="false"/>
+          <w:i w:val="false"/>
+          <w:strike w:val="false"/>
         </w:rPr>
         <w:t>Post Test 2</w:t>
       </w:r>
@@ -1177,6 +1317,8 @@
       <w:r>
         <w:rPr>
           <w:b w:val="false"/>
+          <w:i w:val="false"/>
+          <w:strike w:val="false"/>
         </w:rPr>
         <w:t>Post Test 3</w:t>
       </w:r>

--- a/target/output_table.docx
+++ b/target/output_table.docx
@@ -2,6 +2,7 @@
 <file path=word/document.xml><?xml version="1.0" encoding="utf-8"?>
 <w:document xmlns:wpc="http://schemas.microsoft.com/office/word/2010/wordprocessingCanvas" xmlns:mc="http://schemas.openxmlformats.org/markup-compatibility/2006" xmlns:o="urn:schemas-microsoft-com:office:office" xmlns:r="http://schemas.openxmlformats.org/officeDocument/2006/relationships" xmlns:m="http://schemas.openxmlformats.org/officeDocument/2006/math" xmlns:v="urn:schemas-microsoft-com:vml" xmlns:wp14="http://schemas.microsoft.com/office/word/2010/wordprocessingDrawing" xmlns:wp="http://schemas.openxmlformats.org/drawingml/2006/wordprocessingDrawing" xmlns:w10="urn:schemas-microsoft-com:office:word" xmlns:w="http://schemas.openxmlformats.org/wordprocessingml/2006/main" xmlns:w14="http://schemas.microsoft.com/office/word/2010/wordml" xmlns:wpg="http://schemas.microsoft.com/office/word/2010/wordprocessingGroup" xmlns:wpi="http://schemas.microsoft.com/office/word/2010/wordprocessingInk" xmlns:wne="http://schemas.microsoft.com/office/word/2006/wordml" xmlns:wps="http://schemas.microsoft.com/office/word/2010/wordprocessingShape" mc:Ignorable="w14 wp14">
   <w:body>
+    <w:p/>
     <w:p>
       <w:r>
         <w:rPr>
@@ -1450,8 +1451,124 @@
       </w:rPr>
     </w:lvl>
   </w:abstractNum>
+  <w:abstractNum w:abstractNumId="1">
+    <w:nsid w:val="425C14A2"/>
+    <w:multiLevelType w:val="hybridMultilevel"/>
+    <w:tmpl w:val="91585614"/>
+    <w:lvl w:ilvl="0" w:tplc="04090001">
+      <w:start w:val="1"/>
+      <w:numFmt w:val="bullet"/>
+      <w:lvlText w:val=""/>
+      <w:lvlJc w:val="left"/>
+      <w:pPr>
+        <w:ind w:left="720" w:hanging="360"/>
+      </w:pPr>
+      <w:rPr>
+        <w:rFonts w:ascii="Symbol" w:hAnsi="Symbol" w:hint="default"/>
+      </w:rPr>
+    </w:lvl>
+    <w:lvl w:ilvl="1" w:tplc="04090003" w:tentative="1">
+      <w:start w:val="1"/>
+      <w:numFmt w:val="bullet"/>
+      <w:lvlText w:val="o"/>
+      <w:lvlJc w:val="left"/>
+      <w:pPr>
+        <w:ind w:left="1440" w:hanging="360"/>
+      </w:pPr>
+      <w:rPr>
+        <w:rFonts w:ascii="Courier New" w:hAnsi="Courier New" w:cs="Courier New" w:hint="default"/>
+      </w:rPr>
+    </w:lvl>
+    <w:lvl w:ilvl="2" w:tplc="04090005" w:tentative="1">
+      <w:start w:val="1"/>
+      <w:numFmt w:val="bullet"/>
+      <w:lvlText w:val=""/>
+      <w:lvlJc w:val="left"/>
+      <w:pPr>
+        <w:ind w:left="2160" w:hanging="360"/>
+      </w:pPr>
+      <w:rPr>
+        <w:rFonts w:ascii="Wingdings" w:hAnsi="Wingdings" w:hint="default"/>
+      </w:rPr>
+    </w:lvl>
+    <w:lvl w:ilvl="3" w:tplc="04090001" w:tentative="1">
+      <w:start w:val="1"/>
+      <w:numFmt w:val="bullet"/>
+      <w:lvlText w:val=""/>
+      <w:lvlJc w:val="left"/>
+      <w:pPr>
+        <w:ind w:left="2880" w:hanging="360"/>
+      </w:pPr>
+      <w:rPr>
+        <w:rFonts w:ascii="Symbol" w:hAnsi="Symbol" w:hint="default"/>
+      </w:rPr>
+    </w:lvl>
+    <w:lvl w:ilvl="4" w:tplc="04090003" w:tentative="1">
+      <w:start w:val="1"/>
+      <w:numFmt w:val="bullet"/>
+      <w:lvlText w:val="o"/>
+      <w:lvlJc w:val="left"/>
+      <w:pPr>
+        <w:ind w:left="3600" w:hanging="360"/>
+      </w:pPr>
+      <w:rPr>
+        <w:rFonts w:ascii="Courier New" w:hAnsi="Courier New" w:cs="Courier New" w:hint="default"/>
+      </w:rPr>
+    </w:lvl>
+    <w:lvl w:ilvl="5" w:tplc="04090005" w:tentative="1">
+      <w:start w:val="1"/>
+      <w:numFmt w:val="bullet"/>
+      <w:lvlText w:val=""/>
+      <w:lvlJc w:val="left"/>
+      <w:pPr>
+        <w:ind w:left="4320" w:hanging="360"/>
+      </w:pPr>
+      <w:rPr>
+        <w:rFonts w:ascii="Wingdings" w:hAnsi="Wingdings" w:hint="default"/>
+      </w:rPr>
+    </w:lvl>
+    <w:lvl w:ilvl="6" w:tplc="04090001" w:tentative="1">
+      <w:start w:val="1"/>
+      <w:numFmt w:val="bullet"/>
+      <w:lvlText w:val=""/>
+      <w:lvlJc w:val="left"/>
+      <w:pPr>
+        <w:ind w:left="5040" w:hanging="360"/>
+      </w:pPr>
+      <w:rPr>
+        <w:rFonts w:ascii="Symbol" w:hAnsi="Symbol" w:hint="default"/>
+      </w:rPr>
+    </w:lvl>
+    <w:lvl w:ilvl="7" w:tplc="04090003" w:tentative="1">
+      <w:start w:val="1"/>
+      <w:numFmt w:val="bullet"/>
+      <w:lvlText w:val="o"/>
+      <w:lvlJc w:val="left"/>
+      <w:pPr>
+        <w:ind w:left="5760" w:hanging="360"/>
+      </w:pPr>
+      <w:rPr>
+        <w:rFonts w:ascii="Courier New" w:hAnsi="Courier New" w:cs="Courier New" w:hint="default"/>
+      </w:rPr>
+    </w:lvl>
+    <w:lvl w:ilvl="8" w:tplc="04090005" w:tentative="1">
+      <w:start w:val="1"/>
+      <w:numFmt w:val="bullet"/>
+      <w:lvlText w:val=""/>
+      <w:lvlJc w:val="left"/>
+      <w:pPr>
+        <w:ind w:left="6480" w:hanging="360"/>
+      </w:pPr>
+      <w:rPr>
+        <w:rFonts w:ascii="Wingdings" w:hAnsi="Wingdings" w:hint="default"/>
+      </w:rPr>
+    </w:lvl>
+  </w:abstractNum>
   <w:num w:numId="1">
     <w:abstractNumId w:val="0"/>
+  </w:num>
+  <w:num w:numId="2">
+    <w:abstractNumId w:val="1"/>
   </w:num>
 </w:numbering>
 </file>
@@ -1616,6 +1733,141 @@
     <w:name w:val="Normal"/>
     <w:qFormat/>
   </w:style>
+  <w:style w:type="paragraph" w:styleId="Heading1">
+    <w:name w:val="heading 1"/>
+    <w:basedOn w:val="Normal"/>
+    <w:next w:val="Normal"/>
+    <w:link w:val="Heading1Char"/>
+    <w:uiPriority w:val="9"/>
+    <w:qFormat/>
+    <w:rsid w:val="00B52D88"/>
+    <w:pPr>
+      <w:keepNext/>
+      <w:keepLines/>
+      <w:spacing w:before="480" w:after="0"/>
+      <w:outlineLvl w:val="0"/>
+    </w:pPr>
+    <w:rPr>
+      <w:rFonts w:asciiTheme="majorHAnsi" w:eastAsiaTheme="majorEastAsia" w:hAnsiTheme="majorHAnsi" w:cstheme="majorBidi"/>
+      <w:b/>
+      <w:bCs/>
+      <w:color w:val="365F91" w:themeColor="accent1" w:themeShade="BF"/>
+      <w:sz w:val="28"/>
+      <w:szCs w:val="28"/>
+    </w:rPr>
+  </w:style>
+  <w:style w:type="paragraph" w:styleId="Heading2">
+    <w:name w:val="heading 2"/>
+    <w:basedOn w:val="Normal"/>
+    <w:next w:val="Normal"/>
+    <w:link w:val="Heading2Char"/>
+    <w:uiPriority w:val="9"/>
+    <w:unhideWhenUsed/>
+    <w:qFormat/>
+    <w:rsid w:val="00B52D88"/>
+    <w:pPr>
+      <w:keepNext/>
+      <w:keepLines/>
+      <w:spacing w:before="200" w:after="0"/>
+      <w:outlineLvl w:val="1"/>
+    </w:pPr>
+    <w:rPr>
+      <w:rFonts w:asciiTheme="majorHAnsi" w:eastAsiaTheme="majorEastAsia" w:hAnsiTheme="majorHAnsi" w:cstheme="majorBidi"/>
+      <w:b/>
+      <w:bCs/>
+      <w:color w:val="4F81BD" w:themeColor="accent1"/>
+      <w:sz w:val="26"/>
+      <w:szCs w:val="26"/>
+    </w:rPr>
+  </w:style>
+  <w:style w:type="paragraph" w:styleId="Heading3">
+    <w:name w:val="heading 3"/>
+    <w:basedOn w:val="Normal"/>
+    <w:next w:val="Normal"/>
+    <w:link w:val="Heading3Char"/>
+    <w:uiPriority w:val="9"/>
+    <w:unhideWhenUsed/>
+    <w:qFormat/>
+    <w:rsid w:val="00B52D88"/>
+    <w:pPr>
+      <w:keepNext/>
+      <w:keepLines/>
+      <w:spacing w:before="200" w:after="0"/>
+      <w:outlineLvl w:val="2"/>
+    </w:pPr>
+    <w:rPr>
+      <w:rFonts w:asciiTheme="majorHAnsi" w:eastAsiaTheme="majorEastAsia" w:hAnsiTheme="majorHAnsi" w:cstheme="majorBidi"/>
+      <w:b/>
+      <w:bCs/>
+      <w:color w:val="4F81BD" w:themeColor="accent1"/>
+    </w:rPr>
+  </w:style>
+  <w:style w:type="paragraph" w:styleId="Heading4">
+    <w:name w:val="heading 4"/>
+    <w:basedOn w:val="Normal"/>
+    <w:next w:val="Normal"/>
+    <w:link w:val="Heading4Char"/>
+    <w:uiPriority w:val="9"/>
+    <w:unhideWhenUsed/>
+    <w:qFormat/>
+    <w:rsid w:val="00B52D88"/>
+    <w:pPr>
+      <w:keepNext/>
+      <w:keepLines/>
+      <w:spacing w:before="200" w:after="0"/>
+      <w:outlineLvl w:val="3"/>
+    </w:pPr>
+    <w:rPr>
+      <w:rFonts w:asciiTheme="majorHAnsi" w:eastAsiaTheme="majorEastAsia" w:hAnsiTheme="majorHAnsi" w:cstheme="majorBidi"/>
+      <w:b/>
+      <w:bCs/>
+      <w:i/>
+      <w:iCs/>
+      <w:color w:val="4F81BD" w:themeColor="accent1"/>
+    </w:rPr>
+  </w:style>
+  <w:style w:type="paragraph" w:styleId="Heading5">
+    <w:name w:val="heading 5"/>
+    <w:basedOn w:val="Normal"/>
+    <w:next w:val="Normal"/>
+    <w:link w:val="Heading5Char"/>
+    <w:uiPriority w:val="9"/>
+    <w:unhideWhenUsed/>
+    <w:qFormat/>
+    <w:rsid w:val="00B52D88"/>
+    <w:pPr>
+      <w:keepNext/>
+      <w:keepLines/>
+      <w:spacing w:before="200" w:after="0"/>
+      <w:outlineLvl w:val="4"/>
+    </w:pPr>
+    <w:rPr>
+      <w:rFonts w:asciiTheme="majorHAnsi" w:eastAsiaTheme="majorEastAsia" w:hAnsiTheme="majorHAnsi" w:cstheme="majorBidi"/>
+      <w:color w:val="243F60" w:themeColor="accent1" w:themeShade="7F"/>
+    </w:rPr>
+  </w:style>
+  <w:style w:type="paragraph" w:styleId="Heading6">
+    <w:name w:val="heading 6"/>
+    <w:basedOn w:val="Normal"/>
+    <w:next w:val="Normal"/>
+    <w:link w:val="Heading6Char"/>
+    <w:uiPriority w:val="9"/>
+    <w:unhideWhenUsed/>
+    <w:qFormat/>
+    <w:rsid w:val="00B52D88"/>
+    <w:pPr>
+      <w:keepNext/>
+      <w:keepLines/>
+      <w:spacing w:before="200" w:after="0"/>
+      <w:outlineLvl w:val="5"/>
+    </w:pPr>
+    <w:rPr>
+      <w:rFonts w:asciiTheme="majorHAnsi" w:eastAsiaTheme="majorEastAsia" w:hAnsiTheme="majorHAnsi" w:cstheme="majorBidi"/>
+      <w:i/>
+      <w:iCs/>
+      <w:color w:val="243F60" w:themeColor="accent1" w:themeShade="7F"/>
+    </w:rPr>
+  </w:style>
   <w:style w:type="character" w:default="1" w:styleId="DefaultParagraphFont">
     <w:name w:val="Default Paragraph Font"/>
     <w:uiPriority w:val="1"/>
@@ -1653,6 +1905,127 @@
       <w:ind w:left="720"/>
       <w:contextualSpacing/>
     </w:pPr>
+  </w:style>
+  <w:style w:type="character" w:customStyle="1" w:styleId="Heading1Char">
+    <w:name w:val="Heading 1 Char"/>
+    <w:basedOn w:val="DefaultParagraphFont"/>
+    <w:link w:val="Heading1"/>
+    <w:uiPriority w:val="9"/>
+    <w:rsid w:val="00B52D88"/>
+    <w:rPr>
+      <w:rFonts w:asciiTheme="majorHAnsi" w:eastAsiaTheme="majorEastAsia" w:hAnsiTheme="majorHAnsi" w:cstheme="majorBidi"/>
+      <w:b/>
+      <w:bCs/>
+      <w:color w:val="365F91" w:themeColor="accent1" w:themeShade="BF"/>
+      <w:sz w:val="28"/>
+      <w:szCs w:val="28"/>
+    </w:rPr>
+  </w:style>
+  <w:style w:type="character" w:customStyle="1" w:styleId="Heading2Char">
+    <w:name w:val="Heading 2 Char"/>
+    <w:basedOn w:val="DefaultParagraphFont"/>
+    <w:link w:val="Heading2"/>
+    <w:uiPriority w:val="9"/>
+    <w:rsid w:val="00B52D88"/>
+    <w:rPr>
+      <w:rFonts w:asciiTheme="majorHAnsi" w:eastAsiaTheme="majorEastAsia" w:hAnsiTheme="majorHAnsi" w:cstheme="majorBidi"/>
+      <w:b/>
+      <w:bCs/>
+      <w:color w:val="4F81BD" w:themeColor="accent1"/>
+      <w:sz w:val="26"/>
+      <w:szCs w:val="26"/>
+    </w:rPr>
+  </w:style>
+  <w:style w:type="character" w:customStyle="1" w:styleId="Heading3Char">
+    <w:name w:val="Heading 3 Char"/>
+    <w:basedOn w:val="DefaultParagraphFont"/>
+    <w:link w:val="Heading3"/>
+    <w:uiPriority w:val="9"/>
+    <w:rsid w:val="00B52D88"/>
+    <w:rPr>
+      <w:rFonts w:asciiTheme="majorHAnsi" w:eastAsiaTheme="majorEastAsia" w:hAnsiTheme="majorHAnsi" w:cstheme="majorBidi"/>
+      <w:b/>
+      <w:bCs/>
+      <w:color w:val="4F81BD" w:themeColor="accent1"/>
+    </w:rPr>
+  </w:style>
+  <w:style w:type="character" w:customStyle="1" w:styleId="Heading4Char">
+    <w:name w:val="Heading 4 Char"/>
+    <w:basedOn w:val="DefaultParagraphFont"/>
+    <w:link w:val="Heading4"/>
+    <w:uiPriority w:val="9"/>
+    <w:rsid w:val="00B52D88"/>
+    <w:rPr>
+      <w:rFonts w:asciiTheme="majorHAnsi" w:eastAsiaTheme="majorEastAsia" w:hAnsiTheme="majorHAnsi" w:cstheme="majorBidi"/>
+      <w:b/>
+      <w:bCs/>
+      <w:i/>
+      <w:iCs/>
+      <w:color w:val="4F81BD" w:themeColor="accent1"/>
+    </w:rPr>
+  </w:style>
+  <w:style w:type="character" w:customStyle="1" w:styleId="Heading5Char">
+    <w:name w:val="Heading 5 Char"/>
+    <w:basedOn w:val="DefaultParagraphFont"/>
+    <w:link w:val="Heading5"/>
+    <w:uiPriority w:val="9"/>
+    <w:rsid w:val="00B52D88"/>
+    <w:rPr>
+      <w:rFonts w:asciiTheme="majorHAnsi" w:eastAsiaTheme="majorEastAsia" w:hAnsiTheme="majorHAnsi" w:cstheme="majorBidi"/>
+      <w:color w:val="243F60" w:themeColor="accent1" w:themeShade="7F"/>
+    </w:rPr>
+  </w:style>
+  <w:style w:type="character" w:customStyle="1" w:styleId="Heading6Char">
+    <w:name w:val="Heading 6 Char"/>
+    <w:basedOn w:val="DefaultParagraphFont"/>
+    <w:link w:val="Heading6"/>
+    <w:uiPriority w:val="9"/>
+    <w:rsid w:val="00B52D88"/>
+    <w:rPr>
+      <w:rFonts w:asciiTheme="majorHAnsi" w:eastAsiaTheme="majorEastAsia" w:hAnsiTheme="majorHAnsi" w:cstheme="majorBidi"/>
+      <w:i/>
+      <w:iCs/>
+      <w:color w:val="243F60" w:themeColor="accent1" w:themeShade="7F"/>
+    </w:rPr>
+  </w:style>
+  <w:style w:type="paragraph" w:styleId="Subtitle">
+    <w:name w:val="Subtitle"/>
+    <w:basedOn w:val="Normal"/>
+    <w:next w:val="Normal"/>
+    <w:link w:val="SubtitleChar"/>
+    <w:uiPriority w:val="11"/>
+    <w:qFormat/>
+    <w:rsid w:val="00B52D88"/>
+    <w:pPr>
+      <w:numPr>
+        <w:ilvl w:val="1"/>
+      </w:numPr>
+    </w:pPr>
+    <w:rPr>
+      <w:rFonts w:asciiTheme="majorHAnsi" w:eastAsiaTheme="majorEastAsia" w:hAnsiTheme="majorHAnsi" w:cstheme="majorBidi"/>
+      <w:i/>
+      <w:iCs/>
+      <w:color w:val="4F81BD" w:themeColor="accent1"/>
+      <w:spacing w:val="15"/>
+      <w:sz w:val="24"/>
+      <w:szCs w:val="24"/>
+    </w:rPr>
+  </w:style>
+  <w:style w:type="character" w:customStyle="1" w:styleId="SubtitleChar">
+    <w:name w:val="Subtitle Char"/>
+    <w:basedOn w:val="DefaultParagraphFont"/>
+    <w:link w:val="Subtitle"/>
+    <w:uiPriority w:val="11"/>
+    <w:rsid w:val="00B52D88"/>
+    <w:rPr>
+      <w:rFonts w:asciiTheme="majorHAnsi" w:eastAsiaTheme="majorEastAsia" w:hAnsiTheme="majorHAnsi" w:cstheme="majorBidi"/>
+      <w:i/>
+      <w:iCs/>
+      <w:color w:val="4F81BD" w:themeColor="accent1"/>
+      <w:spacing w:val="15"/>
+      <w:sz w:val="24"/>
+      <w:szCs w:val="24"/>
+    </w:rPr>
   </w:style>
 </w:styles>
 </file>
@@ -1817,6 +2190,141 @@
     <w:name w:val="Normal"/>
     <w:qFormat/>
   </w:style>
+  <w:style w:type="paragraph" w:styleId="Heading1">
+    <w:name w:val="heading 1"/>
+    <w:basedOn w:val="Normal"/>
+    <w:next w:val="Normal"/>
+    <w:link w:val="Heading1Char"/>
+    <w:uiPriority w:val="9"/>
+    <w:qFormat/>
+    <w:rsid w:val="00B52D88"/>
+    <w:pPr>
+      <w:keepNext/>
+      <w:keepLines/>
+      <w:spacing w:before="480" w:after="0"/>
+      <w:outlineLvl w:val="0"/>
+    </w:pPr>
+    <w:rPr>
+      <w:rFonts w:asciiTheme="majorHAnsi" w:eastAsiaTheme="majorEastAsia" w:hAnsiTheme="majorHAnsi" w:cstheme="majorBidi"/>
+      <w:b/>
+      <w:bCs/>
+      <w:color w:val="365F91" w:themeColor="accent1" w:themeShade="BF"/>
+      <w:sz w:val="28"/>
+      <w:szCs w:val="28"/>
+    </w:rPr>
+  </w:style>
+  <w:style w:type="paragraph" w:styleId="Heading2">
+    <w:name w:val="heading 2"/>
+    <w:basedOn w:val="Normal"/>
+    <w:next w:val="Normal"/>
+    <w:link w:val="Heading2Char"/>
+    <w:uiPriority w:val="9"/>
+    <w:unhideWhenUsed/>
+    <w:qFormat/>
+    <w:rsid w:val="00B52D88"/>
+    <w:pPr>
+      <w:keepNext/>
+      <w:keepLines/>
+      <w:spacing w:before="200" w:after="0"/>
+      <w:outlineLvl w:val="1"/>
+    </w:pPr>
+    <w:rPr>
+      <w:rFonts w:asciiTheme="majorHAnsi" w:eastAsiaTheme="majorEastAsia" w:hAnsiTheme="majorHAnsi" w:cstheme="majorBidi"/>
+      <w:b/>
+      <w:bCs/>
+      <w:color w:val="4F81BD" w:themeColor="accent1"/>
+      <w:sz w:val="26"/>
+      <w:szCs w:val="26"/>
+    </w:rPr>
+  </w:style>
+  <w:style w:type="paragraph" w:styleId="Heading3">
+    <w:name w:val="heading 3"/>
+    <w:basedOn w:val="Normal"/>
+    <w:next w:val="Normal"/>
+    <w:link w:val="Heading3Char"/>
+    <w:uiPriority w:val="9"/>
+    <w:unhideWhenUsed/>
+    <w:qFormat/>
+    <w:rsid w:val="00B52D88"/>
+    <w:pPr>
+      <w:keepNext/>
+      <w:keepLines/>
+      <w:spacing w:before="200" w:after="0"/>
+      <w:outlineLvl w:val="2"/>
+    </w:pPr>
+    <w:rPr>
+      <w:rFonts w:asciiTheme="majorHAnsi" w:eastAsiaTheme="majorEastAsia" w:hAnsiTheme="majorHAnsi" w:cstheme="majorBidi"/>
+      <w:b/>
+      <w:bCs/>
+      <w:color w:val="4F81BD" w:themeColor="accent1"/>
+    </w:rPr>
+  </w:style>
+  <w:style w:type="paragraph" w:styleId="Heading4">
+    <w:name w:val="heading 4"/>
+    <w:basedOn w:val="Normal"/>
+    <w:next w:val="Normal"/>
+    <w:link w:val="Heading4Char"/>
+    <w:uiPriority w:val="9"/>
+    <w:unhideWhenUsed/>
+    <w:qFormat/>
+    <w:rsid w:val="00B52D88"/>
+    <w:pPr>
+      <w:keepNext/>
+      <w:keepLines/>
+      <w:spacing w:before="200" w:after="0"/>
+      <w:outlineLvl w:val="3"/>
+    </w:pPr>
+    <w:rPr>
+      <w:rFonts w:asciiTheme="majorHAnsi" w:eastAsiaTheme="majorEastAsia" w:hAnsiTheme="majorHAnsi" w:cstheme="majorBidi"/>
+      <w:b/>
+      <w:bCs/>
+      <w:i/>
+      <w:iCs/>
+      <w:color w:val="4F81BD" w:themeColor="accent1"/>
+    </w:rPr>
+  </w:style>
+  <w:style w:type="paragraph" w:styleId="Heading5">
+    <w:name w:val="heading 5"/>
+    <w:basedOn w:val="Normal"/>
+    <w:next w:val="Normal"/>
+    <w:link w:val="Heading5Char"/>
+    <w:uiPriority w:val="9"/>
+    <w:unhideWhenUsed/>
+    <w:qFormat/>
+    <w:rsid w:val="00B52D88"/>
+    <w:pPr>
+      <w:keepNext/>
+      <w:keepLines/>
+      <w:spacing w:before="200" w:after="0"/>
+      <w:outlineLvl w:val="4"/>
+    </w:pPr>
+    <w:rPr>
+      <w:rFonts w:asciiTheme="majorHAnsi" w:eastAsiaTheme="majorEastAsia" w:hAnsiTheme="majorHAnsi" w:cstheme="majorBidi"/>
+      <w:color w:val="243F60" w:themeColor="accent1" w:themeShade="7F"/>
+    </w:rPr>
+  </w:style>
+  <w:style w:type="paragraph" w:styleId="Heading6">
+    <w:name w:val="heading 6"/>
+    <w:basedOn w:val="Normal"/>
+    <w:next w:val="Normal"/>
+    <w:link w:val="Heading6Char"/>
+    <w:uiPriority w:val="9"/>
+    <w:unhideWhenUsed/>
+    <w:qFormat/>
+    <w:rsid w:val="00B52D88"/>
+    <w:pPr>
+      <w:keepNext/>
+      <w:keepLines/>
+      <w:spacing w:before="200" w:after="0"/>
+      <w:outlineLvl w:val="5"/>
+    </w:pPr>
+    <w:rPr>
+      <w:rFonts w:asciiTheme="majorHAnsi" w:eastAsiaTheme="majorEastAsia" w:hAnsiTheme="majorHAnsi" w:cstheme="majorBidi"/>
+      <w:i/>
+      <w:iCs/>
+      <w:color w:val="243F60" w:themeColor="accent1" w:themeShade="7F"/>
+    </w:rPr>
+  </w:style>
   <w:style w:type="character" w:default="1" w:styleId="DefaultParagraphFont">
     <w:name w:val="Default Paragraph Font"/>
     <w:uiPriority w:val="1"/>
@@ -1854,6 +2362,127 @@
       <w:ind w:left="720"/>
       <w:contextualSpacing/>
     </w:pPr>
+  </w:style>
+  <w:style w:type="character" w:customStyle="1" w:styleId="Heading1Char">
+    <w:name w:val="Heading 1 Char"/>
+    <w:basedOn w:val="DefaultParagraphFont"/>
+    <w:link w:val="Heading1"/>
+    <w:uiPriority w:val="9"/>
+    <w:rsid w:val="00B52D88"/>
+    <w:rPr>
+      <w:rFonts w:asciiTheme="majorHAnsi" w:eastAsiaTheme="majorEastAsia" w:hAnsiTheme="majorHAnsi" w:cstheme="majorBidi"/>
+      <w:b/>
+      <w:bCs/>
+      <w:color w:val="365F91" w:themeColor="accent1" w:themeShade="BF"/>
+      <w:sz w:val="28"/>
+      <w:szCs w:val="28"/>
+    </w:rPr>
+  </w:style>
+  <w:style w:type="character" w:customStyle="1" w:styleId="Heading2Char">
+    <w:name w:val="Heading 2 Char"/>
+    <w:basedOn w:val="DefaultParagraphFont"/>
+    <w:link w:val="Heading2"/>
+    <w:uiPriority w:val="9"/>
+    <w:rsid w:val="00B52D88"/>
+    <w:rPr>
+      <w:rFonts w:asciiTheme="majorHAnsi" w:eastAsiaTheme="majorEastAsia" w:hAnsiTheme="majorHAnsi" w:cstheme="majorBidi"/>
+      <w:b/>
+      <w:bCs/>
+      <w:color w:val="4F81BD" w:themeColor="accent1"/>
+      <w:sz w:val="26"/>
+      <w:szCs w:val="26"/>
+    </w:rPr>
+  </w:style>
+  <w:style w:type="character" w:customStyle="1" w:styleId="Heading3Char">
+    <w:name w:val="Heading 3 Char"/>
+    <w:basedOn w:val="DefaultParagraphFont"/>
+    <w:link w:val="Heading3"/>
+    <w:uiPriority w:val="9"/>
+    <w:rsid w:val="00B52D88"/>
+    <w:rPr>
+      <w:rFonts w:asciiTheme="majorHAnsi" w:eastAsiaTheme="majorEastAsia" w:hAnsiTheme="majorHAnsi" w:cstheme="majorBidi"/>
+      <w:b/>
+      <w:bCs/>
+      <w:color w:val="4F81BD" w:themeColor="accent1"/>
+    </w:rPr>
+  </w:style>
+  <w:style w:type="character" w:customStyle="1" w:styleId="Heading4Char">
+    <w:name w:val="Heading 4 Char"/>
+    <w:basedOn w:val="DefaultParagraphFont"/>
+    <w:link w:val="Heading4"/>
+    <w:uiPriority w:val="9"/>
+    <w:rsid w:val="00B52D88"/>
+    <w:rPr>
+      <w:rFonts w:asciiTheme="majorHAnsi" w:eastAsiaTheme="majorEastAsia" w:hAnsiTheme="majorHAnsi" w:cstheme="majorBidi"/>
+      <w:b/>
+      <w:bCs/>
+      <w:i/>
+      <w:iCs/>
+      <w:color w:val="4F81BD" w:themeColor="accent1"/>
+    </w:rPr>
+  </w:style>
+  <w:style w:type="character" w:customStyle="1" w:styleId="Heading5Char">
+    <w:name w:val="Heading 5 Char"/>
+    <w:basedOn w:val="DefaultParagraphFont"/>
+    <w:link w:val="Heading5"/>
+    <w:uiPriority w:val="9"/>
+    <w:rsid w:val="00B52D88"/>
+    <w:rPr>
+      <w:rFonts w:asciiTheme="majorHAnsi" w:eastAsiaTheme="majorEastAsia" w:hAnsiTheme="majorHAnsi" w:cstheme="majorBidi"/>
+      <w:color w:val="243F60" w:themeColor="accent1" w:themeShade="7F"/>
+    </w:rPr>
+  </w:style>
+  <w:style w:type="character" w:customStyle="1" w:styleId="Heading6Char">
+    <w:name w:val="Heading 6 Char"/>
+    <w:basedOn w:val="DefaultParagraphFont"/>
+    <w:link w:val="Heading6"/>
+    <w:uiPriority w:val="9"/>
+    <w:rsid w:val="00B52D88"/>
+    <w:rPr>
+      <w:rFonts w:asciiTheme="majorHAnsi" w:eastAsiaTheme="majorEastAsia" w:hAnsiTheme="majorHAnsi" w:cstheme="majorBidi"/>
+      <w:i/>
+      <w:iCs/>
+      <w:color w:val="243F60" w:themeColor="accent1" w:themeShade="7F"/>
+    </w:rPr>
+  </w:style>
+  <w:style w:type="paragraph" w:styleId="Subtitle">
+    <w:name w:val="Subtitle"/>
+    <w:basedOn w:val="Normal"/>
+    <w:next w:val="Normal"/>
+    <w:link w:val="SubtitleChar"/>
+    <w:uiPriority w:val="11"/>
+    <w:qFormat/>
+    <w:rsid w:val="00B52D88"/>
+    <w:pPr>
+      <w:numPr>
+        <w:ilvl w:val="1"/>
+      </w:numPr>
+    </w:pPr>
+    <w:rPr>
+      <w:rFonts w:asciiTheme="majorHAnsi" w:eastAsiaTheme="majorEastAsia" w:hAnsiTheme="majorHAnsi" w:cstheme="majorBidi"/>
+      <w:i/>
+      <w:iCs/>
+      <w:color w:val="4F81BD" w:themeColor="accent1"/>
+      <w:spacing w:val="15"/>
+      <w:sz w:val="24"/>
+      <w:szCs w:val="24"/>
+    </w:rPr>
+  </w:style>
+  <w:style w:type="character" w:customStyle="1" w:styleId="SubtitleChar">
+    <w:name w:val="Subtitle Char"/>
+    <w:basedOn w:val="DefaultParagraphFont"/>
+    <w:link w:val="Subtitle"/>
+    <w:uiPriority w:val="11"/>
+    <w:rsid w:val="00B52D88"/>
+    <w:rPr>
+      <w:rFonts w:asciiTheme="majorHAnsi" w:eastAsiaTheme="majorEastAsia" w:hAnsiTheme="majorHAnsi" w:cstheme="majorBidi"/>
+      <w:i/>
+      <w:iCs/>
+      <w:color w:val="4F81BD" w:themeColor="accent1"/>
+      <w:spacing w:val="15"/>
+      <w:sz w:val="24"/>
+      <w:szCs w:val="24"/>
+    </w:rPr>
   </w:style>
 </w:styles>
 </file>

--- a/target/output_table.docx
+++ b/target/output_table.docx
@@ -2,7 +2,6 @@
 <file path=word/document.xml><?xml version="1.0" encoding="utf-8"?>
 <w:document xmlns:wpc="http://schemas.microsoft.com/office/word/2010/wordprocessingCanvas" xmlns:mc="http://schemas.openxmlformats.org/markup-compatibility/2006" xmlns:o="urn:schemas-microsoft-com:office:office" xmlns:r="http://schemas.openxmlformats.org/officeDocument/2006/relationships" xmlns:m="http://schemas.openxmlformats.org/officeDocument/2006/math" xmlns:v="urn:schemas-microsoft-com:vml" xmlns:wp14="http://schemas.microsoft.com/office/word/2010/wordprocessingDrawing" xmlns:wp="http://schemas.openxmlformats.org/drawingml/2006/wordprocessingDrawing" xmlns:w10="urn:schemas-microsoft-com:office:word" xmlns:w="http://schemas.openxmlformats.org/wordprocessingml/2006/main" xmlns:w14="http://schemas.microsoft.com/office/word/2010/wordml" xmlns:wpg="http://schemas.microsoft.com/office/word/2010/wordprocessingGroup" xmlns:wpi="http://schemas.microsoft.com/office/word/2010/wordprocessingInk" xmlns:wne="http://schemas.microsoft.com/office/word/2006/wordml" xmlns:wps="http://schemas.microsoft.com/office/word/2010/wordprocessingShape" mc:Ignorable="w14 wp14">
   <w:body>
-    <w:p/>
     <w:p>
       <w:r>
         <w:rPr>

--- a/target/output_table.docx
+++ b/target/output_table.docx
@@ -14,15 +14,6 @@
     </w:p>
     <w:p>
       <w:r/>
-      <w:r>
-        <w:rPr>
-          <w:b w:val="false"/>
-          <w:i w:val="false"/>
-          <w:strike w:val="false"/>
-        </w:rPr>
-        <w:t>
-			</w:t>
-      </w:r>
     </w:p>
     <w:tbl>
       <w:tblPr>
@@ -64,6 +55,10 @@
           </w:tcPr>
           <w:p>
             <w:pPr/>
+            <w:r>
+              <w:t>
+			</w:t>
+            </w:r>
           </w:p>
           <w:p>
             <w:r>
@@ -73,15 +68,6 @@
                 <w:strike w:val="false"/>
               </w:rPr>
               <w:t>Pre-Test</w:t>
-            </w:r>
-            <w:r>
-              <w:rPr>
-                <w:b w:val="false"/>
-                <w:i w:val="false"/>
-                <w:strike w:val="false"/>
-              </w:rPr>
-              <w:t>
-			</w:t>
             </w:r>
             <w:r>
               <w:rPr>
@@ -112,6 +98,10 @@
           </w:tcPr>
           <w:p>
             <w:pPr/>
+            <w:r>
+              <w:t>
+			</w:t>
+            </w:r>
           </w:p>
           <w:p>
             <w:r>
@@ -121,15 +111,6 @@
                 <w:strike w:val="false"/>
               </w:rPr>
               <w:t>Pre-Test 2</w:t>
-            </w:r>
-            <w:r>
-              <w:rPr>
-                <w:b w:val="false"/>
-                <w:i w:val="false"/>
-                <w:strike w:val="false"/>
-              </w:rPr>
-              <w:t>
-			</w:t>
             </w:r>
             <w:r>
               <w:rPr>
@@ -155,6 +136,10 @@
           </w:tcPr>
           <w:p>
             <w:pPr/>
+            <w:r>
+              <w:t>
+			</w:t>
+            </w:r>
           </w:p>
           <w:p>
             <w:r>
@@ -164,15 +149,6 @@
                 <w:strike w:val="false"/>
               </w:rPr>
               <w:t>Pre-Test 3</w:t>
-            </w:r>
-            <w:r>
-              <w:rPr>
-                <w:b w:val="false"/>
-                <w:i w:val="false"/>
-                <w:strike w:val="false"/>
-              </w:rPr>
-              <w:t>
-			</w:t>
             </w:r>
             <w:r>
               <w:rPr>
@@ -204,6 +180,10 @@
           </w:tcPr>
           <w:p>
             <w:pPr/>
+            <w:r>
+              <w:t>
+			</w:t>
+            </w:r>
           </w:p>
           <w:p>
             <w:r>
@@ -213,15 +193,6 @@
                 <w:strike w:val="false"/>
               </w:rPr>
               <w:t>Pre-Test 4</w:t>
-            </w:r>
-            <w:r>
-              <w:rPr>
-                <w:b w:val="false"/>
-                <w:i w:val="false"/>
-                <w:strike w:val="false"/>
-              </w:rPr>
-              <w:t>
-			</w:t>
             </w:r>
             <w:r>
               <w:rPr>
@@ -247,6 +218,10 @@
           </w:tcPr>
           <w:p>
             <w:pPr/>
+            <w:r>
+              <w:t>
+			</w:t>
+            </w:r>
           </w:p>
           <w:p>
             <w:r>
@@ -256,15 +231,6 @@
                 <w:strike w:val="false"/>
               </w:rPr>
               <w:t>Test 1</w:t>
-            </w:r>
-            <w:r>
-              <w:rPr>
-                <w:b w:val="false"/>
-                <w:i w:val="false"/>
-                <w:strike w:val="false"/>
-              </w:rPr>
-              <w:t>
-			</w:t>
             </w:r>
             <w:r>
               <w:rPr>
@@ -317,6 +283,10 @@
           </w:tcPr>
           <w:p>
             <w:pPr/>
+            <w:r>
+              <w:t>
+			</w:t>
+            </w:r>
           </w:p>
           <w:p>
             <w:r>
@@ -326,15 +296,6 @@
                 <w:strike w:val="false"/>
               </w:rPr>
               <w:t>Test 2</w:t>
-            </w:r>
-            <w:r>
-              <w:rPr>
-                <w:b w:val="false"/>
-                <w:i w:val="false"/>
-                <w:strike w:val="false"/>
-              </w:rPr>
-              <w:t>
-			</w:t>
             </w:r>
             <w:r>
               <w:rPr>
@@ -387,6 +348,10 @@
           </w:tcPr>
           <w:p>
             <w:pPr/>
+            <w:r>
+              <w:t>
+			</w:t>
+            </w:r>
           </w:p>
           <w:p>
             <w:r>
@@ -396,15 +361,6 @@
                 <w:strike w:val="false"/>
               </w:rPr>
               <w:t>Test 3</w:t>
-            </w:r>
-            <w:r>
-              <w:rPr>
-                <w:b w:val="false"/>
-                <w:i w:val="false"/>
-                <w:strike w:val="false"/>
-              </w:rPr>
-              <w:t>
-			</w:t>
             </w:r>
             <w:r>
               <w:rPr>
@@ -457,6 +413,10 @@
           </w:tcPr>
           <w:p>
             <w:pPr/>
+            <w:r>
+              <w:t>
+			</w:t>
+            </w:r>
           </w:p>
           <w:p>
             <w:r>
@@ -504,15 +464,6 @@
                 <w:strike w:val="false"/>
               </w:rPr>
               <w:t>Example 3</w:t>
-            </w:r>
-            <w:r>
-              <w:rPr>
-                <w:b w:val="false"/>
-                <w:i w:val="false"/>
-                <w:strike w:val="false"/>
-              </w:rPr>
-              <w:t>
-			</w:t>
             </w:r>
             <w:r>
               <w:rPr>
@@ -565,6 +516,10 @@
           </w:tcPr>
           <w:p>
             <w:pPr/>
+            <w:r>
+              <w:t>
+			</w:t>
+            </w:r>
           </w:p>
           <w:p>
             <w:r>
@@ -574,15 +529,6 @@
                 <w:strike w:val="false"/>
               </w:rPr>
               <w:t>Test 4</w:t>
-            </w:r>
-            <w:r>
-              <w:rPr>
-                <w:b w:val="false"/>
-                <w:i w:val="false"/>
-                <w:strike w:val="false"/>
-              </w:rPr>
-              <w:t>
-			</w:t>
             </w:r>
             <w:r>
               <w:rPr>
@@ -635,6 +581,10 @@
           </w:tcPr>
           <w:p>
             <w:pPr/>
+            <w:r>
+              <w:t>
+			</w:t>
+            </w:r>
           </w:p>
           <w:p>
             <w:r>
@@ -644,15 +594,6 @@
                 <w:strike w:val="false"/>
               </w:rPr>
               <w:t>Test 5</w:t>
-            </w:r>
-            <w:r>
-              <w:rPr>
-                <w:b w:val="false"/>
-                <w:i w:val="false"/>
-                <w:strike w:val="false"/>
-              </w:rPr>
-              <w:t>
-			</w:t>
             </w:r>
             <w:r>
               <w:rPr>
@@ -678,6 +619,10 @@
           </w:tcPr>
           <w:p>
             <w:pPr/>
+            <w:r>
+              <w:t>
+			</w:t>
+            </w:r>
           </w:p>
           <w:p>
             <w:r>
@@ -687,15 +632,6 @@
                 <w:strike w:val="false"/>
               </w:rPr>
               <w:t>Test 6</w:t>
-            </w:r>
-            <w:r>
-              <w:rPr>
-                <w:b w:val="false"/>
-                <w:i w:val="false"/>
-                <w:strike w:val="false"/>
-              </w:rPr>
-              <w:t>
-			</w:t>
             </w:r>
             <w:r>
               <w:rPr>
@@ -748,6 +684,10 @@
           </w:tcPr>
           <w:p>
             <w:pPr/>
+            <w:r>
+              <w:t>
+			</w:t>
+            </w:r>
           </w:p>
           <w:p>
             <w:r>
@@ -757,15 +697,6 @@
                 <w:strike w:val="false"/>
               </w:rPr>
               <w:t>Test 7</w:t>
-            </w:r>
-            <w:r>
-              <w:rPr>
-                <w:b w:val="false"/>
-                <w:i w:val="false"/>
-                <w:strike w:val="false"/>
-              </w:rPr>
-              <w:t>
-			</w:t>
             </w:r>
             <w:r>
               <w:rPr>
@@ -791,6 +722,10 @@
           </w:tcPr>
           <w:p>
             <w:pPr/>
+            <w:r>
+              <w:t>
+			</w:t>
+            </w:r>
           </w:p>
           <w:p>
             <w:r>
@@ -800,15 +735,6 @@
                 <w:strike w:val="false"/>
               </w:rPr>
               <w:t>Test 8</w:t>
-            </w:r>
-            <w:r>
-              <w:rPr>
-                <w:b w:val="false"/>
-                <w:i w:val="false"/>
-                <w:strike w:val="false"/>
-              </w:rPr>
-              <w:t>
-			</w:t>
             </w:r>
             <w:r>
               <w:rPr>
@@ -861,6 +787,10 @@
           </w:tcPr>
           <w:p>
             <w:pPr/>
+            <w:r>
+              <w:t>
+			</w:t>
+            </w:r>
           </w:p>
           <w:p>
             <w:r>
@@ -870,15 +800,6 @@
                 <w:strike w:val="false"/>
               </w:rPr>
               <w:t>Test 9</w:t>
-            </w:r>
-            <w:r>
-              <w:rPr>
-                <w:b w:val="false"/>
-                <w:i w:val="false"/>
-                <w:strike w:val="false"/>
-              </w:rPr>
-              <w:t>
-			</w:t>
             </w:r>
             <w:r>
               <w:rPr>
@@ -904,6 +825,10 @@
           </w:tcPr>
           <w:p>
             <w:pPr/>
+            <w:r>
+              <w:t>
+			</w:t>
+            </w:r>
           </w:p>
           <w:p>
             <w:r>
@@ -913,15 +838,6 @@
                 <w:strike w:val="false"/>
               </w:rPr>
               <w:t>Test 10</w:t>
-            </w:r>
-            <w:r>
-              <w:rPr>
-                <w:b w:val="false"/>
-                <w:i w:val="false"/>
-                <w:strike w:val="false"/>
-              </w:rPr>
-              <w:t>
-			</w:t>
             </w:r>
             <w:r>
               <w:rPr>
@@ -974,6 +890,10 @@
           </w:tcPr>
           <w:p>
             <w:pPr/>
+            <w:r>
+              <w:t>
+			</w:t>
+            </w:r>
           </w:p>
           <w:p>
             <w:r>
@@ -983,15 +903,6 @@
                 <w:strike w:val="false"/>
               </w:rPr>
               <w:t>Test 11</w:t>
-            </w:r>
-            <w:r>
-              <w:rPr>
-                <w:b w:val="false"/>
-                <w:i w:val="false"/>
-                <w:strike w:val="false"/>
-              </w:rPr>
-              <w:t>
-			</w:t>
             </w:r>
             <w:r>
               <w:rPr>
@@ -1017,6 +928,10 @@
           </w:tcPr>
           <w:p>
             <w:pPr/>
+            <w:r>
+              <w:t>
+			</w:t>
+            </w:r>
           </w:p>
           <w:p>
             <w:r>
@@ -1026,15 +941,6 @@
                 <w:strike w:val="false"/>
               </w:rPr>
               <w:t>Test 12</w:t>
-            </w:r>
-            <w:r>
-              <w:rPr>
-                <w:b w:val="false"/>
-                <w:i w:val="false"/>
-                <w:strike w:val="false"/>
-              </w:rPr>
-              <w:t>
-			</w:t>
             </w:r>
             <w:r>
               <w:rPr>
@@ -1087,6 +993,10 @@
           </w:tcPr>
           <w:p>
             <w:pPr/>
+            <w:r>
+              <w:t>
+			</w:t>
+            </w:r>
           </w:p>
           <w:p>
             <w:r>
@@ -1096,15 +1006,6 @@
                 <w:strike w:val="false"/>
               </w:rPr>
               <w:t>Test 13</w:t>
-            </w:r>
-            <w:r>
-              <w:rPr>
-                <w:b w:val="false"/>
-                <w:i w:val="false"/>
-                <w:strike w:val="false"/>
-              </w:rPr>
-              <w:t>
-			</w:t>
             </w:r>
             <w:r>
               <w:rPr>
@@ -1130,6 +1031,10 @@
           </w:tcPr>
           <w:p>
             <w:pPr/>
+            <w:r>
+              <w:t>
+			</w:t>
+            </w:r>
           </w:p>
           <w:p>
             <w:r>
@@ -1139,15 +1044,6 @@
                 <w:strike w:val="false"/>
               </w:rPr>
               <w:t>Test 14</w:t>
-            </w:r>
-            <w:r>
-              <w:rPr>
-                <w:b w:val="false"/>
-                <w:i w:val="false"/>
-                <w:strike w:val="false"/>
-              </w:rPr>
-              <w:t>
-			</w:t>
             </w:r>
             <w:r>
               <w:rPr>
@@ -1200,6 +1096,10 @@
           </w:tcPr>
           <w:p>
             <w:pPr/>
+            <w:r>
+              <w:t>
+			</w:t>
+            </w:r>
           </w:p>
           <w:p>
             <w:r>
@@ -1209,15 +1109,6 @@
                 <w:strike w:val="false"/>
               </w:rPr>
               <w:t>Test 15</w:t>
-            </w:r>
-            <w:r>
-              <w:rPr>
-                <w:b w:val="false"/>
-                <w:i w:val="false"/>
-                <w:strike w:val="false"/>
-              </w:rPr>
-              <w:t>
-			</w:t>
             </w:r>
             <w:r>
               <w:rPr>
@@ -1270,6 +1161,10 @@
           </w:tcPr>
           <w:p>
             <w:pPr/>
+            <w:r>
+              <w:t>
+			</w:t>
+            </w:r>
           </w:p>
           <w:p>
             <w:r>
@@ -2026,6 +1921,51 @@
       <w:szCs w:val="24"/>
     </w:rPr>
   </w:style>
+  <w:style w:type="table" w:styleId="TableGrid">
+    <w:name w:val="Table Grid"/>
+    <w:basedOn w:val="TableNormal"/>
+    <w:uiPriority w:val="59"/>
+    <w:rsid w:val="00407E50"/>
+    <w:pPr>
+      <w:spacing w:after="0" w:line="240" w:lineRule="auto"/>
+    </w:pPr>
+    <w:tblPr>
+      <w:tblInd w:w="0" w:type="dxa"/>
+      <w:tblBorders>
+        <w:top w:val="single" w:sz="4" w:space="0" w:color="auto"/>
+        <w:left w:val="single" w:sz="4" w:space="0" w:color="auto"/>
+        <w:bottom w:val="single" w:sz="4" w:space="0" w:color="auto"/>
+        <w:right w:val="single" w:sz="4" w:space="0" w:color="auto"/>
+        <w:insideH w:val="single" w:sz="4" w:space="0" w:color="auto"/>
+        <w:insideV w:val="single" w:sz="4" w:space="0" w:color="auto"/>
+      </w:tblBorders>
+      <w:tblCellMar>
+        <w:top w:w="0" w:type="dxa"/>
+        <w:left w:w="108" w:type="dxa"/>
+        <w:bottom w:w="0" w:type="dxa"/>
+        <w:right w:w="108" w:type="dxa"/>
+      </w:tblCellMar>
+    </w:tblPr>
+  </w:style>
+  <w:style w:type="paragraph" w:styleId="Caption">
+    <w:name w:val="caption"/>
+    <w:basedOn w:val="Normal"/>
+    <w:next w:val="Normal"/>
+    <w:uiPriority w:val="35"/>
+    <w:unhideWhenUsed/>
+    <w:qFormat/>
+    <w:rsid w:val="00407E50"/>
+    <w:pPr>
+      <w:spacing w:line="240" w:lineRule="auto"/>
+    </w:pPr>
+    <w:rPr>
+      <w:b/>
+      <w:bCs/>
+      <w:color w:val="4F81BD" w:themeColor="accent1"/>
+      <w:sz w:val="18"/>
+      <w:szCs w:val="18"/>
+    </w:rPr>
+  </w:style>
 </w:styles>
 </file>
 
@@ -2481,6 +2421,51 @@
       <w:spacing w:val="15"/>
       <w:sz w:val="24"/>
       <w:szCs w:val="24"/>
+    </w:rPr>
+  </w:style>
+  <w:style w:type="table" w:styleId="TableGrid">
+    <w:name w:val="Table Grid"/>
+    <w:basedOn w:val="TableNormal"/>
+    <w:uiPriority w:val="59"/>
+    <w:rsid w:val="00407E50"/>
+    <w:pPr>
+      <w:spacing w:after="0" w:line="240" w:lineRule="auto"/>
+    </w:pPr>
+    <w:tblPr>
+      <w:tblInd w:w="0" w:type="dxa"/>
+      <w:tblBorders>
+        <w:top w:val="single" w:sz="4" w:space="0" w:color="auto"/>
+        <w:left w:val="single" w:sz="4" w:space="0" w:color="auto"/>
+        <w:bottom w:val="single" w:sz="4" w:space="0" w:color="auto"/>
+        <w:right w:val="single" w:sz="4" w:space="0" w:color="auto"/>
+        <w:insideH w:val="single" w:sz="4" w:space="0" w:color="auto"/>
+        <w:insideV w:val="single" w:sz="4" w:space="0" w:color="auto"/>
+      </w:tblBorders>
+      <w:tblCellMar>
+        <w:top w:w="0" w:type="dxa"/>
+        <w:left w:w="108" w:type="dxa"/>
+        <w:bottom w:w="0" w:type="dxa"/>
+        <w:right w:w="108" w:type="dxa"/>
+      </w:tblCellMar>
+    </w:tblPr>
+  </w:style>
+  <w:style w:type="paragraph" w:styleId="Caption">
+    <w:name w:val="caption"/>
+    <w:basedOn w:val="Normal"/>
+    <w:next w:val="Normal"/>
+    <w:uiPriority w:val="35"/>
+    <w:unhideWhenUsed/>
+    <w:qFormat/>
+    <w:rsid w:val="00407E50"/>
+    <w:pPr>
+      <w:spacing w:line="240" w:lineRule="auto"/>
+    </w:pPr>
+    <w:rPr>
+      <w:b/>
+      <w:bCs/>
+      <w:color w:val="4F81BD" w:themeColor="accent1"/>
+      <w:sz w:val="18"/>
+      <w:szCs w:val="18"/>
     </w:rPr>
   </w:style>
 </w:styles>

--- a/target/output_table.docx
+++ b/target/output_table.docx
@@ -436,8 +436,6 @@
               <w:t>
 			</w:t>
             </w:r>
-          </w:p>
-          <w:p>
             <w:r>
               <w:rPr>
                 <w:b w:val="false"/>
@@ -455,8 +453,6 @@
               <w:t>
 			</w:t>
             </w:r>
-          </w:p>
-          <w:p>
             <w:r>
               <w:rPr>
                 <w:b w:val="false"/>
